--- a/Nam3_HK1/CNPM_SoftTech/Focused Usecase/Minh Tấn/FU_QuảnLíHóaĐơn.docx
+++ b/Nam3_HK1/CNPM_SoftTech/Focused Usecase/Minh Tấn/FU_QuảnLíHóaĐơn.docx
@@ -6,7 +6,11 @@
       <w:pPr>
         <w:widowControl w:val="0"/>
         <w:spacing w:line="276" w:lineRule="auto"/>
-        <w:rPr/>
+        <w:rPr>
+          <w:rFonts w:ascii="Times New Roman" w:cs="Times New Roman" w:eastAsia="Times New Roman" w:hAnsi="Times New Roman"/>
+          <w:sz w:val="26"/>
+          <w:szCs w:val="26"/>
+        </w:rPr>
       </w:pPr>
       <w:r>
         <w:rPr>
@@ -58,12 +62,16 @@
               <w:spacing w:line="240" w:lineRule="auto"/>
               <w:jc w:val="center"/>
               <w:rPr>
-                <w:rFonts w:ascii="Calibri" w:cs="Calibri" w:eastAsia="Calibri" w:hAnsi="Calibri"/>
-              </w:rPr>
-            </w:pPr>
-            <w:r>
-              <w:rPr>
-                <w:rFonts w:ascii="Calibri" w:cs="Calibri" w:eastAsia="Calibri" w:hAnsi="Calibri"/>
+                <w:rFonts w:ascii="Times New Roman" w:cs="Times New Roman" w:eastAsia="Times New Roman" w:hAnsi="Times New Roman"/>
+                <w:sz w:val="26"/>
+                <w:szCs w:val="26"/>
+              </w:rPr>
+            </w:pPr>
+            <w:r>
+              <w:rPr>
+                <w:rFonts w:ascii="Times New Roman" w:cs="Times New Roman" w:eastAsia="Times New Roman" w:hAnsi="Times New Roman"/>
+                <w:sz w:val="26"/>
+                <w:szCs w:val="26"/>
               </w:rPr>
               <w:drawing>
                 <wp:inline distB="114300" distT="114300" distL="114300" distR="114300">
@@ -118,14 +126,18 @@
             <w:pPr>
               <w:spacing w:line="240" w:lineRule="auto"/>
               <w:rPr>
-                <w:rFonts w:ascii="Calibri" w:cs="Calibri" w:eastAsia="Calibri" w:hAnsi="Calibri"/>
-                <w:b w:val="1"/>
-              </w:rPr>
-            </w:pPr>
-            <w:r>
-              <w:rPr>
-                <w:rFonts w:ascii="Calibri" w:cs="Calibri" w:eastAsia="Calibri" w:hAnsi="Calibri"/>
-                <w:b w:val="1"/>
+                <w:rFonts w:ascii="Times New Roman" w:cs="Times New Roman" w:eastAsia="Times New Roman" w:hAnsi="Times New Roman"/>
+                <w:b w:val="1"/>
+                <w:sz w:val="26"/>
+                <w:szCs w:val="26"/>
+              </w:rPr>
+            </w:pPr>
+            <w:r>
+              <w:rPr>
+                <w:rFonts w:ascii="Times New Roman" w:cs="Times New Roman" w:eastAsia="Times New Roman" w:hAnsi="Times New Roman"/>
+                <w:b w:val="1"/>
+                <w:sz w:val="26"/>
+                <w:szCs w:val="26"/>
                 <w:rtl w:val="0"/>
               </w:rPr>
               <w:t xml:space="preserve">Use case Number</w:t>
@@ -140,12 +152,16 @@
             <w:pPr>
               <w:spacing w:line="240" w:lineRule="auto"/>
               <w:rPr>
-                <w:rFonts w:ascii="Calibri" w:cs="Calibri" w:eastAsia="Calibri" w:hAnsi="Calibri"/>
-              </w:rPr>
-            </w:pPr>
-            <w:r>
-              <w:rPr>
-                <w:rFonts w:ascii="Calibri" w:cs="Calibri" w:eastAsia="Calibri" w:hAnsi="Calibri"/>
+                <w:rFonts w:ascii="Times New Roman" w:cs="Times New Roman" w:eastAsia="Times New Roman" w:hAnsi="Times New Roman"/>
+                <w:sz w:val="26"/>
+                <w:szCs w:val="26"/>
+              </w:rPr>
+            </w:pPr>
+            <w:r>
+              <w:rPr>
+                <w:rFonts w:ascii="Times New Roman" w:cs="Times New Roman" w:eastAsia="Times New Roman" w:hAnsi="Times New Roman"/>
+                <w:sz w:val="26"/>
+                <w:szCs w:val="26"/>
                 <w:rtl w:val="0"/>
               </w:rPr>
               <w:t xml:space="preserve">UC_QuảnLíHóaĐơn</w:t>
@@ -165,14 +181,18 @@
             <w:pPr>
               <w:spacing w:line="240" w:lineRule="auto"/>
               <w:rPr>
-                <w:rFonts w:ascii="Calibri" w:cs="Calibri" w:eastAsia="Calibri" w:hAnsi="Calibri"/>
-                <w:b w:val="1"/>
-              </w:rPr>
-            </w:pPr>
-            <w:r>
-              <w:rPr>
-                <w:rFonts w:ascii="Calibri" w:cs="Calibri" w:eastAsia="Calibri" w:hAnsi="Calibri"/>
-                <w:b w:val="1"/>
+                <w:rFonts w:ascii="Times New Roman" w:cs="Times New Roman" w:eastAsia="Times New Roman" w:hAnsi="Times New Roman"/>
+                <w:b w:val="1"/>
+                <w:sz w:val="26"/>
+                <w:szCs w:val="26"/>
+              </w:rPr>
+            </w:pPr>
+            <w:r>
+              <w:rPr>
+                <w:rFonts w:ascii="Times New Roman" w:cs="Times New Roman" w:eastAsia="Times New Roman" w:hAnsi="Times New Roman"/>
+                <w:b w:val="1"/>
+                <w:sz w:val="26"/>
+                <w:szCs w:val="26"/>
                 <w:rtl w:val="0"/>
               </w:rPr>
               <w:t xml:space="preserve">Use case Name</w:t>
@@ -187,19 +207,25 @@
             <w:pPr>
               <w:spacing w:line="240" w:lineRule="auto"/>
               <w:rPr>
-                <w:rFonts w:ascii="Calibri" w:cs="Calibri" w:eastAsia="Calibri" w:hAnsi="Calibri"/>
-              </w:rPr>
-            </w:pPr>
-            <w:r>
-              <w:rPr>
-                <w:rFonts w:ascii="Calibri" w:cs="Calibri" w:eastAsia="Calibri" w:hAnsi="Calibri"/>
+                <w:rFonts w:ascii="Times New Roman" w:cs="Times New Roman" w:eastAsia="Times New Roman" w:hAnsi="Times New Roman"/>
+                <w:sz w:val="26"/>
+                <w:szCs w:val="26"/>
+              </w:rPr>
+            </w:pPr>
+            <w:r>
+              <w:rPr>
+                <w:rFonts w:ascii="Times New Roman" w:cs="Times New Roman" w:eastAsia="Times New Roman" w:hAnsi="Times New Roman"/>
+                <w:sz w:val="26"/>
+                <w:szCs w:val="26"/>
                 <w:rtl w:val="0"/>
               </w:rPr>
               <w:t xml:space="preserve">Quản lí </w:t>
             </w:r>
             <w:r>
               <w:rPr>
-                <w:rFonts w:ascii="Calibri" w:cs="Calibri" w:eastAsia="Calibri" w:hAnsi="Calibri"/>
+                <w:rFonts w:ascii="Times New Roman" w:cs="Times New Roman" w:eastAsia="Times New Roman" w:hAnsi="Times New Roman"/>
+                <w:sz w:val="26"/>
+                <w:szCs w:val="26"/>
                 <w:rtl w:val="0"/>
               </w:rPr>
               <w:t xml:space="preserve">hóa đơn</w:t>
@@ -219,14 +245,18 @@
             <w:pPr>
               <w:spacing w:line="240" w:lineRule="auto"/>
               <w:rPr>
-                <w:rFonts w:ascii="Calibri" w:cs="Calibri" w:eastAsia="Calibri" w:hAnsi="Calibri"/>
-                <w:b w:val="1"/>
-              </w:rPr>
-            </w:pPr>
-            <w:r>
-              <w:rPr>
-                <w:rFonts w:ascii="Calibri" w:cs="Calibri" w:eastAsia="Calibri" w:hAnsi="Calibri"/>
-                <w:b w:val="1"/>
+                <w:rFonts w:ascii="Times New Roman" w:cs="Times New Roman" w:eastAsia="Times New Roman" w:hAnsi="Times New Roman"/>
+                <w:b w:val="1"/>
+                <w:sz w:val="26"/>
+                <w:szCs w:val="26"/>
+              </w:rPr>
+            </w:pPr>
+            <w:r>
+              <w:rPr>
+                <w:rFonts w:ascii="Times New Roman" w:cs="Times New Roman" w:eastAsia="Times New Roman" w:hAnsi="Times New Roman"/>
+                <w:b w:val="1"/>
+                <w:sz w:val="26"/>
+                <w:szCs w:val="26"/>
                 <w:rtl w:val="0"/>
               </w:rPr>
               <w:t xml:space="preserve">Actor </w:t>
@@ -241,12 +271,16 @@
             <w:pPr>
               <w:spacing w:line="240" w:lineRule="auto"/>
               <w:rPr>
-                <w:rFonts w:ascii="Calibri" w:cs="Calibri" w:eastAsia="Calibri" w:hAnsi="Calibri"/>
-              </w:rPr>
-            </w:pPr>
-            <w:r>
-              <w:rPr>
-                <w:rFonts w:ascii="Calibri" w:cs="Calibri" w:eastAsia="Calibri" w:hAnsi="Calibri"/>
+                <w:rFonts w:ascii="Times New Roman" w:cs="Times New Roman" w:eastAsia="Times New Roman" w:hAnsi="Times New Roman"/>
+                <w:sz w:val="26"/>
+                <w:szCs w:val="26"/>
+              </w:rPr>
+            </w:pPr>
+            <w:r>
+              <w:rPr>
+                <w:rFonts w:ascii="Times New Roman" w:cs="Times New Roman" w:eastAsia="Times New Roman" w:hAnsi="Times New Roman"/>
+                <w:sz w:val="26"/>
+                <w:szCs w:val="26"/>
                 <w:rtl w:val="0"/>
               </w:rPr>
               <w:t xml:space="preserve">Người quản trị</w:t>
@@ -266,14 +300,18 @@
             <w:pPr>
               <w:spacing w:line="240" w:lineRule="auto"/>
               <w:rPr>
-                <w:rFonts w:ascii="Calibri" w:cs="Calibri" w:eastAsia="Calibri" w:hAnsi="Calibri"/>
-                <w:b w:val="1"/>
-              </w:rPr>
-            </w:pPr>
-            <w:r>
-              <w:rPr>
-                <w:rFonts w:ascii="Calibri" w:cs="Calibri" w:eastAsia="Calibri" w:hAnsi="Calibri"/>
-                <w:b w:val="1"/>
+                <w:rFonts w:ascii="Times New Roman" w:cs="Times New Roman" w:eastAsia="Times New Roman" w:hAnsi="Times New Roman"/>
+                <w:b w:val="1"/>
+                <w:sz w:val="26"/>
+                <w:szCs w:val="26"/>
+              </w:rPr>
+            </w:pPr>
+            <w:r>
+              <w:rPr>
+                <w:rFonts w:ascii="Times New Roman" w:cs="Times New Roman" w:eastAsia="Times New Roman" w:hAnsi="Times New Roman"/>
+                <w:b w:val="1"/>
+                <w:sz w:val="26"/>
+                <w:szCs w:val="26"/>
                 <w:rtl w:val="0"/>
               </w:rPr>
               <w:t xml:space="preserve">Priority</w:t>
@@ -288,12 +326,16 @@
             <w:pPr>
               <w:spacing w:line="240" w:lineRule="auto"/>
               <w:rPr>
-                <w:rFonts w:ascii="Calibri" w:cs="Calibri" w:eastAsia="Calibri" w:hAnsi="Calibri"/>
-              </w:rPr>
-            </w:pPr>
-            <w:r>
-              <w:rPr>
-                <w:rFonts w:ascii="Calibri" w:cs="Calibri" w:eastAsia="Calibri" w:hAnsi="Calibri"/>
+                <w:rFonts w:ascii="Times New Roman" w:cs="Times New Roman" w:eastAsia="Times New Roman" w:hAnsi="Times New Roman"/>
+                <w:sz w:val="26"/>
+                <w:szCs w:val="26"/>
+              </w:rPr>
+            </w:pPr>
+            <w:r>
+              <w:rPr>
+                <w:rFonts w:ascii="Times New Roman" w:cs="Times New Roman" w:eastAsia="Times New Roman" w:hAnsi="Times New Roman"/>
+                <w:sz w:val="26"/>
+                <w:szCs w:val="26"/>
                 <w:rtl w:val="0"/>
               </w:rPr>
               <w:t xml:space="preserve">Must have</w:t>
@@ -313,14 +355,18 @@
             <w:pPr>
               <w:spacing w:line="240" w:lineRule="auto"/>
               <w:rPr>
-                <w:rFonts w:ascii="Calibri" w:cs="Calibri" w:eastAsia="Calibri" w:hAnsi="Calibri"/>
-                <w:b w:val="1"/>
-              </w:rPr>
-            </w:pPr>
-            <w:r>
-              <w:rPr>
-                <w:rFonts w:ascii="Calibri" w:cs="Calibri" w:eastAsia="Calibri" w:hAnsi="Calibri"/>
-                <w:b w:val="1"/>
+                <w:rFonts w:ascii="Times New Roman" w:cs="Times New Roman" w:eastAsia="Times New Roman" w:hAnsi="Times New Roman"/>
+                <w:b w:val="1"/>
+                <w:sz w:val="26"/>
+                <w:szCs w:val="26"/>
+              </w:rPr>
+            </w:pPr>
+            <w:r>
+              <w:rPr>
+                <w:rFonts w:ascii="Times New Roman" w:cs="Times New Roman" w:eastAsia="Times New Roman" w:hAnsi="Times New Roman"/>
+                <w:b w:val="1"/>
+                <w:sz w:val="26"/>
+                <w:szCs w:val="26"/>
                 <w:rtl w:val="0"/>
               </w:rPr>
               <w:t xml:space="preserve">Summary</w:t>
@@ -335,12 +381,16 @@
             <w:pPr>
               <w:spacing w:line="240" w:lineRule="auto"/>
               <w:rPr>
-                <w:rFonts w:ascii="Calibri" w:cs="Calibri" w:eastAsia="Calibri" w:hAnsi="Calibri"/>
-              </w:rPr>
-            </w:pPr>
-            <w:r>
-              <w:rPr>
-                <w:rFonts w:ascii="Calibri" w:cs="Calibri" w:eastAsia="Calibri" w:hAnsi="Calibri"/>
+                <w:rFonts w:ascii="Times New Roman" w:cs="Times New Roman" w:eastAsia="Times New Roman" w:hAnsi="Times New Roman"/>
+                <w:sz w:val="26"/>
+                <w:szCs w:val="26"/>
+              </w:rPr>
+            </w:pPr>
+            <w:r>
+              <w:rPr>
+                <w:rFonts w:ascii="Times New Roman" w:cs="Times New Roman" w:eastAsia="Times New Roman" w:hAnsi="Times New Roman"/>
+                <w:sz w:val="26"/>
+                <w:szCs w:val="26"/>
                 <w:rtl w:val="0"/>
               </w:rPr>
               <w:t xml:space="preserve">Người quản trị thực hiện quản lí các hóa đơn</w:t>
@@ -362,14 +412,18 @@
             <w:pPr>
               <w:spacing w:line="240" w:lineRule="auto"/>
               <w:rPr>
-                <w:rFonts w:ascii="Calibri" w:cs="Calibri" w:eastAsia="Calibri" w:hAnsi="Calibri"/>
-                <w:b w:val="1"/>
-              </w:rPr>
-            </w:pPr>
-            <w:r>
-              <w:rPr>
-                <w:rFonts w:ascii="Calibri" w:cs="Calibri" w:eastAsia="Calibri" w:hAnsi="Calibri"/>
-                <w:b w:val="1"/>
+                <w:rFonts w:ascii="Times New Roman" w:cs="Times New Roman" w:eastAsia="Times New Roman" w:hAnsi="Times New Roman"/>
+                <w:b w:val="1"/>
+                <w:sz w:val="26"/>
+                <w:szCs w:val="26"/>
+              </w:rPr>
+            </w:pPr>
+            <w:r>
+              <w:rPr>
+                <w:rFonts w:ascii="Times New Roman" w:cs="Times New Roman" w:eastAsia="Times New Roman" w:hAnsi="Times New Roman"/>
+                <w:b w:val="1"/>
+                <w:sz w:val="26"/>
+                <w:szCs w:val="26"/>
                 <w:rtl w:val="0"/>
               </w:rPr>
               <w:t xml:space="preserve">Basic Course of Events</w:t>
@@ -382,14 +436,18 @@
             <w:pPr>
               <w:spacing w:line="240" w:lineRule="auto"/>
               <w:rPr>
-                <w:rFonts w:ascii="Calibri" w:cs="Calibri" w:eastAsia="Calibri" w:hAnsi="Calibri"/>
-                <w:b w:val="1"/>
-              </w:rPr>
-            </w:pPr>
-            <w:r>
-              <w:rPr>
-                <w:rFonts w:ascii="Calibri" w:cs="Calibri" w:eastAsia="Calibri" w:hAnsi="Calibri"/>
-                <w:b w:val="1"/>
+                <w:rFonts w:ascii="Times New Roman" w:cs="Times New Roman" w:eastAsia="Times New Roman" w:hAnsi="Times New Roman"/>
+                <w:b w:val="1"/>
+                <w:sz w:val="26"/>
+                <w:szCs w:val="26"/>
+              </w:rPr>
+            </w:pPr>
+            <w:r>
+              <w:rPr>
+                <w:rFonts w:ascii="Times New Roman" w:cs="Times New Roman" w:eastAsia="Times New Roman" w:hAnsi="Times New Roman"/>
+                <w:b w:val="1"/>
+                <w:sz w:val="26"/>
+                <w:szCs w:val="26"/>
                 <w:rtl w:val="0"/>
               </w:rPr>
               <w:t xml:space="preserve">Actor Action</w:t>
@@ -402,14 +460,18 @@
             <w:pPr>
               <w:spacing w:line="240" w:lineRule="auto"/>
               <w:rPr>
-                <w:rFonts w:ascii="Calibri" w:cs="Calibri" w:eastAsia="Calibri" w:hAnsi="Calibri"/>
-                <w:b w:val="1"/>
-              </w:rPr>
-            </w:pPr>
-            <w:r>
-              <w:rPr>
-                <w:rFonts w:ascii="Calibri" w:cs="Calibri" w:eastAsia="Calibri" w:hAnsi="Calibri"/>
-                <w:b w:val="1"/>
+                <w:rFonts w:ascii="Times New Roman" w:cs="Times New Roman" w:eastAsia="Times New Roman" w:hAnsi="Times New Roman"/>
+                <w:b w:val="1"/>
+                <w:sz w:val="26"/>
+                <w:szCs w:val="26"/>
+              </w:rPr>
+            </w:pPr>
+            <w:r>
+              <w:rPr>
+                <w:rFonts w:ascii="Times New Roman" w:cs="Times New Roman" w:eastAsia="Times New Roman" w:hAnsi="Times New Roman"/>
+                <w:b w:val="1"/>
+                <w:sz w:val="26"/>
+                <w:szCs w:val="26"/>
                 <w:rtl w:val="0"/>
               </w:rPr>
               <w:t xml:space="preserve">System Response</w:t>
@@ -432,37 +494,45 @@
               <w:widowControl w:val="0"/>
               <w:spacing w:line="240" w:lineRule="auto"/>
               <w:rPr>
-                <w:rFonts w:ascii="Calibri" w:cs="Calibri" w:eastAsia="Calibri" w:hAnsi="Calibri"/>
-              </w:rPr>
-            </w:pPr>
-            <w:r>
-              <w:rPr>
-                <w:rtl w:val="0"/>
-              </w:rPr>
-            </w:r>
-          </w:p>
-        </w:tc>
-        <w:tc>
-          <w:tcPr/>
-          <w:p>
-            <w:pPr>
-              <w:spacing w:line="240" w:lineRule="auto"/>
-              <w:rPr>
-                <w:rFonts w:ascii="Calibri" w:cs="Calibri" w:eastAsia="Calibri" w:hAnsi="Calibri"/>
-                <w:b w:val="1"/>
-              </w:rPr>
-            </w:pPr>
-            <w:r>
-              <w:rPr>
-                <w:rFonts w:ascii="Calibri" w:cs="Calibri" w:eastAsia="Calibri" w:hAnsi="Calibri"/>
+                <w:rFonts w:ascii="Times New Roman" w:cs="Times New Roman" w:eastAsia="Times New Roman" w:hAnsi="Times New Roman"/>
+                <w:sz w:val="26"/>
+                <w:szCs w:val="26"/>
+              </w:rPr>
+            </w:pPr>
+            <w:r>
+              <w:rPr>
+                <w:rtl w:val="0"/>
+              </w:rPr>
+            </w:r>
+          </w:p>
+        </w:tc>
+        <w:tc>
+          <w:tcPr/>
+          <w:p>
+            <w:pPr>
+              <w:spacing w:line="240" w:lineRule="auto"/>
+              <w:rPr>
+                <w:rFonts w:ascii="Times New Roman" w:cs="Times New Roman" w:eastAsia="Times New Roman" w:hAnsi="Times New Roman"/>
+                <w:b w:val="1"/>
+                <w:sz w:val="26"/>
+                <w:szCs w:val="26"/>
+              </w:rPr>
+            </w:pPr>
+            <w:r>
+              <w:rPr>
+                <w:rFonts w:ascii="Times New Roman" w:cs="Times New Roman" w:eastAsia="Times New Roman" w:hAnsi="Times New Roman"/>
+                <w:sz w:val="26"/>
+                <w:szCs w:val="26"/>
                 <w:rtl w:val="0"/>
               </w:rPr>
               <w:t xml:space="preserve">1. Người quản trị chọn mục </w:t>
             </w:r>
             <w:r>
               <w:rPr>
-                <w:rFonts w:ascii="Calibri" w:cs="Calibri" w:eastAsia="Calibri" w:hAnsi="Calibri"/>
-                <w:b w:val="1"/>
+                <w:rFonts w:ascii="Times New Roman" w:cs="Times New Roman" w:eastAsia="Times New Roman" w:hAnsi="Times New Roman"/>
+                <w:b w:val="1"/>
+                <w:sz w:val="26"/>
+                <w:szCs w:val="26"/>
                 <w:rtl w:val="0"/>
               </w:rPr>
               <w:t xml:space="preserve">“Xuất hóa đơn”.</w:t>
@@ -475,20 +545,24 @@
             <w:pPr>
               <w:spacing w:line="240" w:lineRule="auto"/>
               <w:rPr>
-                <w:rFonts w:ascii="Calibri" w:cs="Calibri" w:eastAsia="Calibri" w:hAnsi="Calibri"/>
-              </w:rPr>
-            </w:pPr>
-            <w:r>
-              <w:rPr>
-                <w:rtl w:val="0"/>
-              </w:rPr>
-            </w:r>
-          </w:p>
-          <w:p>
-            <w:pPr>
-              <w:spacing w:line="240" w:lineRule="auto"/>
-              <w:rPr>
-                <w:rFonts w:ascii="Calibri" w:cs="Calibri" w:eastAsia="Calibri" w:hAnsi="Calibri"/>
+                <w:rFonts w:ascii="Times New Roman" w:cs="Times New Roman" w:eastAsia="Times New Roman" w:hAnsi="Times New Roman"/>
+                <w:sz w:val="26"/>
+                <w:szCs w:val="26"/>
+              </w:rPr>
+            </w:pPr>
+            <w:r>
+              <w:rPr>
+                <w:rtl w:val="0"/>
+              </w:rPr>
+            </w:r>
+          </w:p>
+          <w:p>
+            <w:pPr>
+              <w:spacing w:line="240" w:lineRule="auto"/>
+              <w:rPr>
+                <w:rFonts w:ascii="Times New Roman" w:cs="Times New Roman" w:eastAsia="Times New Roman" w:hAnsi="Times New Roman"/>
+                <w:sz w:val="26"/>
+                <w:szCs w:val="26"/>
               </w:rPr>
             </w:pPr>
             <w:r>
@@ -514,44 +588,52 @@
               <w:widowControl w:val="0"/>
               <w:spacing w:line="240" w:lineRule="auto"/>
               <w:rPr>
-                <w:rFonts w:ascii="Calibri" w:cs="Calibri" w:eastAsia="Calibri" w:hAnsi="Calibri"/>
-              </w:rPr>
-            </w:pPr>
-            <w:r>
-              <w:rPr>
-                <w:rtl w:val="0"/>
-              </w:rPr>
-            </w:r>
-          </w:p>
-        </w:tc>
-        <w:tc>
-          <w:tcPr/>
-          <w:p>
-            <w:pPr>
-              <w:spacing w:line="240" w:lineRule="auto"/>
-              <w:rPr>
-                <w:rFonts w:ascii="Calibri" w:cs="Calibri" w:eastAsia="Calibri" w:hAnsi="Calibri"/>
-              </w:rPr>
-            </w:pPr>
-            <w:r>
-              <w:rPr>
-                <w:rtl w:val="0"/>
-              </w:rPr>
-            </w:r>
-          </w:p>
-        </w:tc>
-        <w:tc>
-          <w:tcPr/>
-          <w:p>
-            <w:pPr>
-              <w:spacing w:line="240" w:lineRule="auto"/>
-              <w:rPr>
-                <w:rFonts w:ascii="Calibri" w:cs="Calibri" w:eastAsia="Calibri" w:hAnsi="Calibri"/>
-              </w:rPr>
-            </w:pPr>
-            <w:r>
-              <w:rPr>
-                <w:rFonts w:ascii="Calibri" w:cs="Calibri" w:eastAsia="Calibri" w:hAnsi="Calibri"/>
+                <w:rFonts w:ascii="Times New Roman" w:cs="Times New Roman" w:eastAsia="Times New Roman" w:hAnsi="Times New Roman"/>
+                <w:sz w:val="26"/>
+                <w:szCs w:val="26"/>
+              </w:rPr>
+            </w:pPr>
+            <w:r>
+              <w:rPr>
+                <w:rtl w:val="0"/>
+              </w:rPr>
+            </w:r>
+          </w:p>
+        </w:tc>
+        <w:tc>
+          <w:tcPr/>
+          <w:p>
+            <w:pPr>
+              <w:spacing w:line="240" w:lineRule="auto"/>
+              <w:rPr>
+                <w:rFonts w:ascii="Times New Roman" w:cs="Times New Roman" w:eastAsia="Times New Roman" w:hAnsi="Times New Roman"/>
+                <w:sz w:val="26"/>
+                <w:szCs w:val="26"/>
+              </w:rPr>
+            </w:pPr>
+            <w:r>
+              <w:rPr>
+                <w:rtl w:val="0"/>
+              </w:rPr>
+            </w:r>
+          </w:p>
+        </w:tc>
+        <w:tc>
+          <w:tcPr/>
+          <w:p>
+            <w:pPr>
+              <w:spacing w:line="240" w:lineRule="auto"/>
+              <w:rPr>
+                <w:rFonts w:ascii="Times New Roman" w:cs="Times New Roman" w:eastAsia="Times New Roman" w:hAnsi="Times New Roman"/>
+                <w:sz w:val="26"/>
+                <w:szCs w:val="26"/>
+              </w:rPr>
+            </w:pPr>
+            <w:r>
+              <w:rPr>
+                <w:rFonts w:ascii="Times New Roman" w:cs="Times New Roman" w:eastAsia="Times New Roman" w:hAnsi="Times New Roman"/>
+                <w:sz w:val="26"/>
+                <w:szCs w:val="26"/>
                 <w:rtl w:val="0"/>
               </w:rPr>
               <w:t xml:space="preserve">2. Hệ thống hiển thị giao diện quản lí hóa đơn.</w:t>
@@ -574,28 +656,34 @@
               <w:widowControl w:val="0"/>
               <w:spacing w:line="240" w:lineRule="auto"/>
               <w:rPr>
-                <w:rFonts w:ascii="Calibri" w:cs="Calibri" w:eastAsia="Calibri" w:hAnsi="Calibri"/>
-              </w:rPr>
-            </w:pPr>
-            <w:r>
-              <w:rPr>
-                <w:rtl w:val="0"/>
-              </w:rPr>
-            </w:r>
-          </w:p>
-        </w:tc>
-        <w:tc>
-          <w:tcPr/>
-          <w:p>
-            <w:pPr>
-              <w:spacing w:line="240" w:lineRule="auto"/>
-              <w:rPr>
-                <w:rFonts w:ascii="Calibri" w:cs="Calibri" w:eastAsia="Calibri" w:hAnsi="Calibri"/>
-              </w:rPr>
-            </w:pPr>
-            <w:r>
-              <w:rPr>
-                <w:rFonts w:ascii="Calibri" w:cs="Calibri" w:eastAsia="Calibri" w:hAnsi="Calibri"/>
+                <w:rFonts w:ascii="Times New Roman" w:cs="Times New Roman" w:eastAsia="Times New Roman" w:hAnsi="Times New Roman"/>
+                <w:sz w:val="26"/>
+                <w:szCs w:val="26"/>
+              </w:rPr>
+            </w:pPr>
+            <w:r>
+              <w:rPr>
+                <w:rtl w:val="0"/>
+              </w:rPr>
+            </w:r>
+          </w:p>
+        </w:tc>
+        <w:tc>
+          <w:tcPr/>
+          <w:p>
+            <w:pPr>
+              <w:spacing w:line="240" w:lineRule="auto"/>
+              <w:rPr>
+                <w:rFonts w:ascii="Times New Roman" w:cs="Times New Roman" w:eastAsia="Times New Roman" w:hAnsi="Times New Roman"/>
+                <w:sz w:val="26"/>
+                <w:szCs w:val="26"/>
+              </w:rPr>
+            </w:pPr>
+            <w:r>
+              <w:rPr>
+                <w:rFonts w:ascii="Times New Roman" w:cs="Times New Roman" w:eastAsia="Times New Roman" w:hAnsi="Times New Roman"/>
+                <w:sz w:val="26"/>
+                <w:szCs w:val="26"/>
                 <w:rtl w:val="0"/>
               </w:rPr>
               <w:t xml:space="preserve">3. Người quản trị chọn hóa đơn muốn xem. </w:t>
@@ -608,7 +696,9 @@
             <w:pPr>
               <w:spacing w:line="240" w:lineRule="auto"/>
               <w:rPr>
-                <w:rFonts w:ascii="Calibri" w:cs="Calibri" w:eastAsia="Calibri" w:hAnsi="Calibri"/>
+                <w:rFonts w:ascii="Times New Roman" w:cs="Times New Roman" w:eastAsia="Times New Roman" w:hAnsi="Times New Roman"/>
+                <w:sz w:val="26"/>
+                <w:szCs w:val="26"/>
               </w:rPr>
             </w:pPr>
             <w:r>
@@ -634,257 +724,66 @@
               <w:widowControl w:val="0"/>
               <w:spacing w:line="240" w:lineRule="auto"/>
               <w:rPr>
-                <w:rFonts w:ascii="Calibri" w:cs="Calibri" w:eastAsia="Calibri" w:hAnsi="Calibri"/>
-              </w:rPr>
-            </w:pPr>
-            <w:r>
-              <w:rPr>
-                <w:rtl w:val="0"/>
-              </w:rPr>
-            </w:r>
-          </w:p>
-        </w:tc>
-        <w:tc>
-          <w:tcPr/>
-          <w:p>
-            <w:pPr>
-              <w:spacing w:line="240" w:lineRule="auto"/>
-              <w:rPr>
-                <w:rFonts w:ascii="Calibri" w:cs="Calibri" w:eastAsia="Calibri" w:hAnsi="Calibri"/>
-              </w:rPr>
-            </w:pPr>
-            <w:r>
-              <w:rPr>
-                <w:rtl w:val="0"/>
-              </w:rPr>
-            </w:r>
-          </w:p>
-        </w:tc>
-        <w:tc>
-          <w:tcPr/>
-          <w:p>
-            <w:pPr>
-              <w:spacing w:line="240" w:lineRule="auto"/>
-              <w:rPr>
-                <w:rFonts w:ascii="Calibri" w:cs="Calibri" w:eastAsia="Calibri" w:hAnsi="Calibri"/>
-              </w:rPr>
-            </w:pPr>
-            <w:r>
-              <w:rPr>
-                <w:rFonts w:ascii="Calibri" w:cs="Calibri" w:eastAsia="Calibri" w:hAnsi="Calibri"/>
-                <w:rtl w:val="0"/>
-              </w:rPr>
-              <w:t xml:space="preserve">4. Hệ thống hiển thị hóa đơn bản nháp.</w:t>
-            </w:r>
-          </w:p>
-        </w:tc>
-      </w:tr>
-      <w:tr>
-        <w:trPr>
-          <w:cantSplit w:val="0"/>
-          <w:trHeight w:val="447" w:hRule="atLeast"/>
-          <w:tblHeader w:val="0"/>
-        </w:trPr>
-        <w:tc>
-          <w:tcPr>
-            <w:vMerge w:val="continue"/>
-          </w:tcPr>
-          <w:p>
-            <w:pPr>
-              <w:widowControl w:val="0"/>
-              <w:spacing w:line="240" w:lineRule="auto"/>
-              <w:rPr>
-                <w:rFonts w:ascii="Calibri" w:cs="Calibri" w:eastAsia="Calibri" w:hAnsi="Calibri"/>
-              </w:rPr>
-            </w:pPr>
-            <w:r>
-              <w:rPr>
-                <w:rtl w:val="0"/>
-              </w:rPr>
-            </w:r>
-          </w:p>
-        </w:tc>
-        <w:tc>
-          <w:tcPr/>
-          <w:p>
-            <w:pPr>
-              <w:spacing w:line="240" w:lineRule="auto"/>
-              <w:rPr>
-                <w:rFonts w:ascii="Calibri" w:cs="Calibri" w:eastAsia="Calibri" w:hAnsi="Calibri"/>
-              </w:rPr>
-            </w:pPr>
-            <w:r>
-              <w:rPr>
-                <w:rFonts w:ascii="Calibri" w:cs="Calibri" w:eastAsia="Calibri" w:hAnsi="Calibri"/>
-                <w:rtl w:val="0"/>
-              </w:rPr>
-              <w:t xml:space="preserve">5. Người quản trị nhấn </w:t>
-            </w:r>
-            <w:r>
-              <w:rPr>
-                <w:rFonts w:ascii="Calibri" w:cs="Calibri" w:eastAsia="Calibri" w:hAnsi="Calibri"/>
-                <w:b w:val="1"/>
-                <w:rtl w:val="0"/>
-              </w:rPr>
-              <w:t xml:space="preserve">“Confirm”.</w:t>
-            </w:r>
-            <w:r>
-              <w:rPr>
-                <w:rtl w:val="0"/>
-              </w:rPr>
-            </w:r>
-          </w:p>
-        </w:tc>
-        <w:tc>
-          <w:tcPr/>
-          <w:p>
-            <w:pPr>
-              <w:spacing w:line="240" w:lineRule="auto"/>
-              <w:rPr>
-                <w:rFonts w:ascii="Calibri" w:cs="Calibri" w:eastAsia="Calibri" w:hAnsi="Calibri"/>
-              </w:rPr>
-            </w:pPr>
-            <w:r>
-              <w:rPr>
-                <w:rtl w:val="0"/>
-              </w:rPr>
-            </w:r>
-          </w:p>
-        </w:tc>
-      </w:tr>
-      <w:tr>
-        <w:trPr>
-          <w:cantSplit w:val="0"/>
-          <w:trHeight w:val="745.6640625" w:hRule="atLeast"/>
-          <w:tblHeader w:val="0"/>
-        </w:trPr>
-        <w:tc>
-          <w:tcPr>
-            <w:vMerge w:val="continue"/>
-          </w:tcPr>
-          <w:p>
-            <w:pPr>
-              <w:widowControl w:val="0"/>
-              <w:spacing w:line="240" w:lineRule="auto"/>
-              <w:rPr>
-                <w:rFonts w:ascii="Calibri" w:cs="Calibri" w:eastAsia="Calibri" w:hAnsi="Calibri"/>
-              </w:rPr>
-            </w:pPr>
-            <w:r>
-              <w:rPr>
-                <w:rtl w:val="0"/>
-              </w:rPr>
-            </w:r>
-          </w:p>
-        </w:tc>
-        <w:tc>
-          <w:tcPr/>
-          <w:p>
-            <w:pPr>
-              <w:spacing w:line="240" w:lineRule="auto"/>
-              <w:rPr>
-                <w:rFonts w:ascii="Calibri" w:cs="Calibri" w:eastAsia="Calibri" w:hAnsi="Calibri"/>
-              </w:rPr>
-            </w:pPr>
-            <w:r>
-              <w:rPr>
-                <w:rtl w:val="0"/>
-              </w:rPr>
-            </w:r>
-          </w:p>
-        </w:tc>
-        <w:tc>
-          <w:tcPr/>
-          <w:p>
-            <w:pPr>
-              <w:spacing w:line="240" w:lineRule="auto"/>
-              <w:rPr>
-                <w:rFonts w:ascii="Calibri" w:cs="Calibri" w:eastAsia="Calibri" w:hAnsi="Calibri"/>
-              </w:rPr>
-            </w:pPr>
-            <w:r>
-              <w:rPr>
-                <w:rFonts w:ascii="Calibri" w:cs="Calibri" w:eastAsia="Calibri" w:hAnsi="Calibri"/>
-                <w:rtl w:val="0"/>
-              </w:rPr>
-              <w:t xml:space="preserve">6. Hệ thống thay đổi trạng thái hóa đơn nháp thành chính thức và ghi vào cơ sở dữ liệu.</w:t>
-            </w:r>
-          </w:p>
-        </w:tc>
-      </w:tr>
-      <w:tr>
-        <w:trPr>
-          <w:cantSplit w:val="0"/>
-          <w:trHeight w:val="447" w:hRule="atLeast"/>
-          <w:tblHeader w:val="0"/>
-        </w:trPr>
-        <w:tc>
-          <w:tcPr>
-            <w:vMerge w:val="continue"/>
-          </w:tcPr>
-          <w:p>
-            <w:pPr>
-              <w:widowControl w:val="0"/>
-              <w:spacing w:line="240" w:lineRule="auto"/>
-              <w:rPr>
-                <w:rFonts w:ascii="Calibri" w:cs="Calibri" w:eastAsia="Calibri" w:hAnsi="Calibri"/>
-              </w:rPr>
-            </w:pPr>
-            <w:r>
-              <w:rPr>
-                <w:rtl w:val="0"/>
-              </w:rPr>
-            </w:r>
-          </w:p>
-        </w:tc>
-        <w:tc>
-          <w:tcPr/>
-          <w:p>
-            <w:pPr>
-              <w:spacing w:line="240" w:lineRule="auto"/>
-              <w:rPr>
-                <w:rFonts w:ascii="Calibri" w:cs="Calibri" w:eastAsia="Calibri" w:hAnsi="Calibri"/>
-                <w:b w:val="1"/>
-              </w:rPr>
-            </w:pPr>
-            <w:r>
-              <w:rPr>
-                <w:rtl w:val="0"/>
-              </w:rPr>
-            </w:r>
-          </w:p>
-        </w:tc>
-        <w:tc>
-          <w:tcPr/>
-          <w:p>
-            <w:pPr>
-              <w:spacing w:line="240" w:lineRule="auto"/>
-              <w:rPr>
-                <w:rFonts w:ascii="Calibri" w:cs="Calibri" w:eastAsia="Calibri" w:hAnsi="Calibri"/>
-                <w:b w:val="1"/>
-              </w:rPr>
-            </w:pPr>
-            <w:r>
-              <w:rPr>
-                <w:rFonts w:ascii="Calibri" w:cs="Calibri" w:eastAsia="Calibri" w:hAnsi="Calibri"/>
-                <w:rtl w:val="0"/>
-              </w:rPr>
-              <w:t xml:space="preserve">7</w:t>
-            </w:r>
-            <w:r>
-              <w:rPr>
-                <w:rFonts w:ascii="Calibri" w:cs="Calibri" w:eastAsia="Calibri" w:hAnsi="Calibri"/>
-                <w:rtl w:val="0"/>
-              </w:rPr>
-              <w:t xml:space="preserve">. Hệ thống hiển thị trạng thái đã thanh toán khi thanh toán bằng ví điện tử. </w:t>
-            </w:r>
-            <w:r>
-              <w:rPr>
-                <w:rFonts w:ascii="Calibri" w:cs="Calibri" w:eastAsia="Calibri" w:hAnsi="Calibri"/>
-                <w:b w:val="1"/>
-                <w:rtl w:val="0"/>
-              </w:rPr>
-              <w:t xml:space="preserve">A1</w:t>
+                <w:rFonts w:ascii="Times New Roman" w:cs="Times New Roman" w:eastAsia="Times New Roman" w:hAnsi="Times New Roman"/>
+                <w:sz w:val="26"/>
+                <w:szCs w:val="26"/>
+              </w:rPr>
+            </w:pPr>
+            <w:r>
+              <w:rPr>
+                <w:rtl w:val="0"/>
+              </w:rPr>
+            </w:r>
+          </w:p>
+        </w:tc>
+        <w:tc>
+          <w:tcPr/>
+          <w:p>
+            <w:pPr>
+              <w:spacing w:line="240" w:lineRule="auto"/>
+              <w:rPr>
+                <w:rFonts w:ascii="Times New Roman" w:cs="Times New Roman" w:eastAsia="Times New Roman" w:hAnsi="Times New Roman"/>
+                <w:sz w:val="26"/>
+                <w:szCs w:val="26"/>
+              </w:rPr>
+            </w:pPr>
+            <w:r>
+              <w:rPr>
+                <w:rtl w:val="0"/>
+              </w:rPr>
+            </w:r>
+          </w:p>
+        </w:tc>
+        <w:tc>
+          <w:tcPr/>
+          <w:p>
+            <w:pPr>
+              <w:spacing w:line="240" w:lineRule="auto"/>
+              <w:rPr>
+                <w:rFonts w:ascii="Times New Roman" w:cs="Times New Roman" w:eastAsia="Times New Roman" w:hAnsi="Times New Roman"/>
+                <w:b w:val="1"/>
+                <w:sz w:val="26"/>
+                <w:szCs w:val="26"/>
+              </w:rPr>
+            </w:pPr>
+            <w:r>
+              <w:rPr>
+                <w:rFonts w:ascii="Times New Roman" w:cs="Times New Roman" w:eastAsia="Times New Roman" w:hAnsi="Times New Roman"/>
+                <w:sz w:val="26"/>
+                <w:szCs w:val="26"/>
+                <w:rtl w:val="0"/>
+              </w:rPr>
+              <w:t xml:space="preserve">4. Hệ thống hiển thị chi tiết hóa đơn. </w:t>
+            </w:r>
+            <w:r>
+              <w:rPr>
+                <w:rFonts w:ascii="Times New Roman" w:cs="Times New Roman" w:eastAsia="Times New Roman" w:hAnsi="Times New Roman"/>
+                <w:b w:val="1"/>
+                <w:sz w:val="26"/>
+                <w:szCs w:val="26"/>
+                <w:rtl w:val="0"/>
+              </w:rPr>
+              <w:t xml:space="preserve">A1, A2</w:t>
             </w:r>
           </w:p>
         </w:tc>
@@ -902,14 +801,18 @@
           <w:p>
             <w:pPr>
               <w:rPr>
-                <w:rFonts w:ascii="Calibri" w:cs="Calibri" w:eastAsia="Calibri" w:hAnsi="Calibri"/>
-                <w:b w:val="1"/>
-              </w:rPr>
-            </w:pPr>
-            <w:r>
-              <w:rPr>
-                <w:rFonts w:ascii="Calibri" w:cs="Calibri" w:eastAsia="Calibri" w:hAnsi="Calibri"/>
-                <w:b w:val="1"/>
+                <w:rFonts w:ascii="Times New Roman" w:cs="Times New Roman" w:eastAsia="Times New Roman" w:hAnsi="Times New Roman"/>
+                <w:b w:val="1"/>
+                <w:sz w:val="26"/>
+                <w:szCs w:val="26"/>
+              </w:rPr>
+            </w:pPr>
+            <w:r>
+              <w:rPr>
+                <w:rFonts w:ascii="Times New Roman" w:cs="Times New Roman" w:eastAsia="Times New Roman" w:hAnsi="Times New Roman"/>
+                <w:b w:val="1"/>
+                <w:sz w:val="26"/>
+                <w:szCs w:val="26"/>
                 <w:rtl w:val="0"/>
               </w:rPr>
               <w:t xml:space="preserve">Alternative Paths</w:t>
@@ -924,23 +827,29 @@
             <w:pPr>
               <w:spacing w:line="240" w:lineRule="auto"/>
               <w:rPr>
-                <w:rFonts w:ascii="Calibri" w:cs="Calibri" w:eastAsia="Calibri" w:hAnsi="Calibri"/>
-              </w:rPr>
-            </w:pPr>
-            <w:r>
-              <w:rPr>
-                <w:rFonts w:ascii="Calibri" w:cs="Calibri" w:eastAsia="Calibri" w:hAnsi="Calibri"/>
-                <w:b w:val="1"/>
-                <w:rtl w:val="0"/>
-              </w:rPr>
-              <w:t xml:space="preserve">A1</w:t>
-            </w:r>
-            <w:r>
-              <w:rPr>
-                <w:rFonts w:ascii="Calibri" w:cs="Calibri" w:eastAsia="Calibri" w:hAnsi="Calibri"/>
-                <w:rtl w:val="0"/>
-              </w:rPr>
-              <w:t xml:space="preserve">. Nếu là hóa đơn thanh toán bằng tiền mặt</w:t>
+                <w:rFonts w:ascii="Times New Roman" w:cs="Times New Roman" w:eastAsia="Times New Roman" w:hAnsi="Times New Roman"/>
+                <w:sz w:val="26"/>
+                <w:szCs w:val="26"/>
+              </w:rPr>
+            </w:pPr>
+            <w:r>
+              <w:rPr>
+                <w:rFonts w:ascii="Times New Roman" w:cs="Times New Roman" w:eastAsia="Times New Roman" w:hAnsi="Times New Roman"/>
+                <w:b w:val="1"/>
+                <w:sz w:val="26"/>
+                <w:szCs w:val="26"/>
+                <w:rtl w:val="0"/>
+              </w:rPr>
+              <w:t xml:space="preserve">A1. </w:t>
+            </w:r>
+            <w:r>
+              <w:rPr>
+                <w:rFonts w:ascii="Times New Roman" w:cs="Times New Roman" w:eastAsia="Times New Roman" w:hAnsi="Times New Roman"/>
+                <w:sz w:val="26"/>
+                <w:szCs w:val="26"/>
+                <w:rtl w:val="0"/>
+              </w:rPr>
+              <w:t xml:space="preserve">Xử lý hóa đơn chưa được xác nhận</w:t>
             </w:r>
           </w:p>
         </w:tc>
@@ -960,31 +869,36 @@
               <w:spacing w:after="0" w:before="0" w:line="240" w:lineRule="auto"/>
               <w:ind w:left="0" w:firstLine="0"/>
               <w:rPr>
-                <w:rFonts w:ascii="Calibri" w:cs="Calibri" w:eastAsia="Calibri" w:hAnsi="Calibri"/>
-                <w:b w:val="1"/>
-              </w:rPr>
-            </w:pPr>
-            <w:r>
-              <w:rPr>
-                <w:rtl w:val="0"/>
-              </w:rPr>
-            </w:r>
-          </w:p>
-        </w:tc>
-        <w:tc>
-          <w:tcPr/>
-          <w:p>
-            <w:pPr>
-              <w:spacing w:line="240" w:lineRule="auto"/>
-              <w:rPr>
-                <w:rFonts w:ascii="Calibri" w:cs="Calibri" w:eastAsia="Calibri" w:hAnsi="Calibri"/>
-                <w:b w:val="1"/>
-              </w:rPr>
-            </w:pPr>
-            <w:r>
-              <w:rPr>
-                <w:rFonts w:ascii="Calibri" w:cs="Calibri" w:eastAsia="Calibri" w:hAnsi="Calibri"/>
-                <w:b w:val="1"/>
+                <w:rFonts w:ascii="Times New Roman" w:cs="Times New Roman" w:eastAsia="Times New Roman" w:hAnsi="Times New Roman"/>
+                <w:b w:val="1"/>
+                <w:sz w:val="26"/>
+                <w:szCs w:val="26"/>
+              </w:rPr>
+            </w:pPr>
+            <w:r>
+              <w:rPr>
+                <w:rtl w:val="0"/>
+              </w:rPr>
+            </w:r>
+          </w:p>
+        </w:tc>
+        <w:tc>
+          <w:tcPr/>
+          <w:p>
+            <w:pPr>
+              <w:rPr>
+                <w:rFonts w:ascii="Times New Roman" w:cs="Times New Roman" w:eastAsia="Times New Roman" w:hAnsi="Times New Roman"/>
+                <w:b w:val="1"/>
+                <w:sz w:val="26"/>
+                <w:szCs w:val="26"/>
+              </w:rPr>
+            </w:pPr>
+            <w:r>
+              <w:rPr>
+                <w:rFonts w:ascii="Times New Roman" w:cs="Times New Roman" w:eastAsia="Times New Roman" w:hAnsi="Times New Roman"/>
+                <w:b w:val="1"/>
+                <w:sz w:val="26"/>
+                <w:szCs w:val="26"/>
                 <w:rtl w:val="0"/>
               </w:rPr>
               <w:t xml:space="preserve">Actor Action</w:t>
@@ -995,20 +909,26 @@
           <w:tcPr/>
           <w:p>
             <w:pPr>
-              <w:widowControl w:val="0"/>
-              <w:spacing w:line="240" w:lineRule="auto"/>
-              <w:rPr>
-                <w:rFonts w:ascii="Calibri" w:cs="Calibri" w:eastAsia="Calibri" w:hAnsi="Calibri"/>
-                <w:b w:val="1"/>
-              </w:rPr>
-            </w:pPr>
-            <w:r>
-              <w:rPr>
-                <w:rFonts w:ascii="Calibri" w:cs="Calibri" w:eastAsia="Calibri" w:hAnsi="Calibri"/>
-                <w:b w:val="1"/>
+              <w:rPr>
+                <w:rFonts w:ascii="Times New Roman" w:cs="Times New Roman" w:eastAsia="Times New Roman" w:hAnsi="Times New Roman"/>
+                <w:sz w:val="26"/>
+                <w:szCs w:val="26"/>
+              </w:rPr>
+            </w:pPr>
+            <w:r>
+              <w:rPr>
+                <w:rFonts w:ascii="Times New Roman" w:cs="Times New Roman" w:eastAsia="Times New Roman" w:hAnsi="Times New Roman"/>
+                <w:b w:val="1"/>
+                <w:sz w:val="26"/>
+                <w:szCs w:val="26"/>
                 <w:rtl w:val="0"/>
               </w:rPr>
               <w:t xml:space="preserve">System Response</w:t>
+            </w:r>
+            <w:r>
+              <w:rPr>
+                <w:rtl w:val="0"/>
+              </w:rPr>
             </w:r>
           </w:p>
         </w:tc>
@@ -1028,47 +948,35 @@
               <w:spacing w:after="0" w:before="0" w:line="240" w:lineRule="auto"/>
               <w:ind w:left="0" w:firstLine="0"/>
               <w:rPr>
-                <w:rFonts w:ascii="Calibri" w:cs="Calibri" w:eastAsia="Calibri" w:hAnsi="Calibri"/>
-                <w:b w:val="1"/>
-              </w:rPr>
-            </w:pPr>
-            <w:r>
-              <w:rPr>
-                <w:rtl w:val="0"/>
-              </w:rPr>
-            </w:r>
-          </w:p>
-        </w:tc>
-        <w:tc>
-          <w:tcPr/>
-          <w:p>
-            <w:pPr>
-              <w:spacing w:line="240" w:lineRule="auto"/>
-              <w:rPr>
-                <w:rFonts w:ascii="Calibri" w:cs="Calibri" w:eastAsia="Calibri" w:hAnsi="Calibri"/>
-              </w:rPr>
-            </w:pPr>
-            <w:r>
-              <w:rPr>
-                <w:rFonts w:ascii="Calibri" w:cs="Calibri" w:eastAsia="Calibri" w:hAnsi="Calibri"/>
-                <w:rtl w:val="0"/>
-              </w:rPr>
-              <w:t xml:space="preserve">1. Người quản trị nhấn </w:t>
-            </w:r>
-            <w:r>
-              <w:rPr>
-                <w:rFonts w:ascii="Calibri" w:cs="Calibri" w:eastAsia="Calibri" w:hAnsi="Calibri"/>
-                <w:b w:val="1"/>
-                <w:rtl w:val="0"/>
-              </w:rPr>
-              <w:t xml:space="preserve">“Register payment”</w:t>
-            </w:r>
-            <w:r>
-              <w:rPr>
-                <w:rFonts w:ascii="Calibri" w:cs="Calibri" w:eastAsia="Calibri" w:hAnsi="Calibri"/>
-                <w:rtl w:val="0"/>
-              </w:rPr>
-              <w:t xml:space="preserve">.</w:t>
+                <w:rFonts w:ascii="Times New Roman" w:cs="Times New Roman" w:eastAsia="Times New Roman" w:hAnsi="Times New Roman"/>
+                <w:b w:val="1"/>
+                <w:sz w:val="26"/>
+                <w:szCs w:val="26"/>
+              </w:rPr>
+            </w:pPr>
+            <w:r>
+              <w:rPr>
+                <w:rtl w:val="0"/>
+              </w:rPr>
+            </w:r>
+          </w:p>
+        </w:tc>
+        <w:tc>
+          <w:tcPr/>
+          <w:p>
+            <w:pPr>
+              <w:spacing w:line="240" w:lineRule="auto"/>
+              <w:rPr>
+                <w:rFonts w:ascii="Times New Roman" w:cs="Times New Roman" w:eastAsia="Times New Roman" w:hAnsi="Times New Roman"/>
+                <w:b w:val="1"/>
+                <w:sz w:val="26"/>
+                <w:szCs w:val="26"/>
+              </w:rPr>
+            </w:pPr>
+            <w:r>
+              <w:rPr>
+                <w:rtl w:val="0"/>
+              </w:rPr>
             </w:r>
           </w:p>
         </w:tc>
@@ -1078,14 +986,21 @@
             <w:pPr>
               <w:widowControl w:val="0"/>
               <w:spacing w:line="240" w:lineRule="auto"/>
-              <w:rPr>
-                <w:rFonts w:ascii="Calibri" w:cs="Calibri" w:eastAsia="Calibri" w:hAnsi="Calibri"/>
-              </w:rPr>
-            </w:pPr>
-            <w:r>
-              <w:rPr>
-                <w:rtl w:val="0"/>
-              </w:rPr>
+              <w:ind w:left="0" w:firstLine="0"/>
+              <w:rPr>
+                <w:rFonts w:ascii="Times New Roman" w:cs="Times New Roman" w:eastAsia="Times New Roman" w:hAnsi="Times New Roman"/>
+                <w:sz w:val="26"/>
+                <w:szCs w:val="26"/>
+              </w:rPr>
+            </w:pPr>
+            <w:r>
+              <w:rPr>
+                <w:rFonts w:ascii="Times New Roman" w:cs="Times New Roman" w:eastAsia="Times New Roman" w:hAnsi="Times New Roman"/>
+                <w:sz w:val="26"/>
+                <w:szCs w:val="26"/>
+                <w:rtl w:val="0"/>
+              </w:rPr>
+              <w:t xml:space="preserve">1. Hệ thống hiển thị hóa đơn bản nháp.</w:t>
             </w:r>
           </w:p>
         </w:tc>
@@ -1105,49 +1020,69 @@
               <w:spacing w:after="0" w:before="0" w:line="240" w:lineRule="auto"/>
               <w:ind w:left="0" w:firstLine="0"/>
               <w:rPr>
-                <w:rFonts w:ascii="Calibri" w:cs="Calibri" w:eastAsia="Calibri" w:hAnsi="Calibri"/>
-                <w:b w:val="1"/>
-              </w:rPr>
-            </w:pPr>
-            <w:r>
-              <w:rPr>
-                <w:rtl w:val="0"/>
-              </w:rPr>
-            </w:r>
-          </w:p>
-        </w:tc>
-        <w:tc>
-          <w:tcPr/>
-          <w:p>
-            <w:pPr>
-              <w:spacing w:line="240" w:lineRule="auto"/>
-              <w:rPr>
-                <w:rFonts w:ascii="Calibri" w:cs="Calibri" w:eastAsia="Calibri" w:hAnsi="Calibri"/>
-              </w:rPr>
-            </w:pPr>
-            <w:r>
-              <w:rPr>
-                <w:rtl w:val="0"/>
-              </w:rPr>
-            </w:r>
-          </w:p>
-        </w:tc>
-        <w:tc>
-          <w:tcPr/>
-          <w:p>
-            <w:pPr>
-              <w:widowControl w:val="0"/>
-              <w:spacing w:line="240" w:lineRule="auto"/>
-              <w:rPr>
-                <w:rFonts w:ascii="Calibri" w:cs="Calibri" w:eastAsia="Calibri" w:hAnsi="Calibri"/>
-              </w:rPr>
-            </w:pPr>
-            <w:r>
-              <w:rPr>
-                <w:rFonts w:ascii="Calibri" w:cs="Calibri" w:eastAsia="Calibri" w:hAnsi="Calibri"/>
-                <w:rtl w:val="0"/>
-              </w:rPr>
-              <w:t xml:space="preserve">2. Hệ thống hiển thị hộp thoại thanh toán bằng phương thức tiền mặt.</w:t>
+                <w:rFonts w:ascii="Times New Roman" w:cs="Times New Roman" w:eastAsia="Times New Roman" w:hAnsi="Times New Roman"/>
+                <w:b w:val="1"/>
+                <w:sz w:val="26"/>
+                <w:szCs w:val="26"/>
+              </w:rPr>
+            </w:pPr>
+            <w:r>
+              <w:rPr>
+                <w:rtl w:val="0"/>
+              </w:rPr>
+            </w:r>
+          </w:p>
+        </w:tc>
+        <w:tc>
+          <w:tcPr/>
+          <w:p>
+            <w:pPr>
+              <w:rPr>
+                <w:rFonts w:ascii="Times New Roman" w:cs="Times New Roman" w:eastAsia="Times New Roman" w:hAnsi="Times New Roman"/>
+                <w:sz w:val="26"/>
+                <w:szCs w:val="26"/>
+              </w:rPr>
+            </w:pPr>
+            <w:r>
+              <w:rPr>
+                <w:rFonts w:ascii="Times New Roman" w:cs="Times New Roman" w:eastAsia="Times New Roman" w:hAnsi="Times New Roman"/>
+                <w:sz w:val="26"/>
+                <w:szCs w:val="26"/>
+                <w:rtl w:val="0"/>
+              </w:rPr>
+              <w:t xml:space="preserve">2. Người quản trị nhấn </w:t>
+            </w:r>
+            <w:r>
+              <w:rPr>
+                <w:rFonts w:ascii="Times New Roman" w:cs="Times New Roman" w:eastAsia="Times New Roman" w:hAnsi="Times New Roman"/>
+                <w:b w:val="1"/>
+                <w:sz w:val="26"/>
+                <w:szCs w:val="26"/>
+                <w:rtl w:val="0"/>
+              </w:rPr>
+              <w:t xml:space="preserve">“Confirm”.</w:t>
+            </w:r>
+            <w:r>
+              <w:rPr>
+                <w:rtl w:val="0"/>
+              </w:rPr>
+            </w:r>
+          </w:p>
+        </w:tc>
+        <w:tc>
+          <w:tcPr/>
+          <w:p>
+            <w:pPr>
+              <w:rPr>
+                <w:rFonts w:ascii="Times New Roman" w:cs="Times New Roman" w:eastAsia="Times New Roman" w:hAnsi="Times New Roman"/>
+                <w:sz w:val="26"/>
+                <w:szCs w:val="26"/>
+              </w:rPr>
+            </w:pPr>
+            <w:r>
+              <w:rPr>
+                <w:rtl w:val="0"/>
+              </w:rPr>
             </w:r>
           </w:p>
         </w:tc>
@@ -1167,58 +1102,54 @@
               <w:spacing w:after="0" w:before="0" w:line="240" w:lineRule="auto"/>
               <w:ind w:left="0" w:firstLine="0"/>
               <w:rPr>
-                <w:rFonts w:ascii="Calibri" w:cs="Calibri" w:eastAsia="Calibri" w:hAnsi="Calibri"/>
-                <w:b w:val="1"/>
-              </w:rPr>
-            </w:pPr>
-            <w:r>
-              <w:rPr>
-                <w:rtl w:val="0"/>
-              </w:rPr>
-            </w:r>
-          </w:p>
-        </w:tc>
-        <w:tc>
-          <w:tcPr/>
-          <w:p>
-            <w:pPr>
-              <w:spacing w:line="240" w:lineRule="auto"/>
-              <w:rPr>
-                <w:rFonts w:ascii="Calibri" w:cs="Calibri" w:eastAsia="Calibri" w:hAnsi="Calibri"/>
-                <w:b w:val="1"/>
-              </w:rPr>
-            </w:pPr>
-            <w:r>
-              <w:rPr>
-                <w:rFonts w:ascii="Calibri" w:cs="Calibri" w:eastAsia="Calibri" w:hAnsi="Calibri"/>
-                <w:rtl w:val="0"/>
-              </w:rPr>
-              <w:t xml:space="preserve">3. Người quản trị nhấn </w:t>
-            </w:r>
-            <w:r>
-              <w:rPr>
-                <w:rFonts w:ascii="Calibri" w:cs="Calibri" w:eastAsia="Calibri" w:hAnsi="Calibri"/>
-                <w:b w:val="1"/>
-                <w:rtl w:val="0"/>
-              </w:rPr>
-              <w:t xml:space="preserve">“Create payment”.</w:t>
-            </w:r>
-          </w:p>
-        </w:tc>
-        <w:tc>
-          <w:tcPr/>
-          <w:p>
-            <w:pPr>
-              <w:widowControl w:val="0"/>
-              <w:spacing w:line="240" w:lineRule="auto"/>
-              <w:rPr>
-                <w:rFonts w:ascii="Calibri" w:cs="Calibri" w:eastAsia="Calibri" w:hAnsi="Calibri"/>
-              </w:rPr>
-            </w:pPr>
-            <w:r>
-              <w:rPr>
-                <w:rtl w:val="0"/>
-              </w:rPr>
+                <w:rFonts w:ascii="Times New Roman" w:cs="Times New Roman" w:eastAsia="Times New Roman" w:hAnsi="Times New Roman"/>
+                <w:b w:val="1"/>
+                <w:sz w:val="26"/>
+                <w:szCs w:val="26"/>
+              </w:rPr>
+            </w:pPr>
+            <w:r>
+              <w:rPr>
+                <w:rtl w:val="0"/>
+              </w:rPr>
+            </w:r>
+          </w:p>
+        </w:tc>
+        <w:tc>
+          <w:tcPr/>
+          <w:p>
+            <w:pPr>
+              <w:rPr>
+                <w:rFonts w:ascii="Times New Roman" w:cs="Times New Roman" w:eastAsia="Times New Roman" w:hAnsi="Times New Roman"/>
+                <w:sz w:val="26"/>
+                <w:szCs w:val="26"/>
+              </w:rPr>
+            </w:pPr>
+            <w:r>
+              <w:rPr>
+                <w:rtl w:val="0"/>
+              </w:rPr>
+            </w:r>
+          </w:p>
+        </w:tc>
+        <w:tc>
+          <w:tcPr/>
+          <w:p>
+            <w:pPr>
+              <w:rPr>
+                <w:rFonts w:ascii="Times New Roman" w:cs="Times New Roman" w:eastAsia="Times New Roman" w:hAnsi="Times New Roman"/>
+                <w:sz w:val="26"/>
+                <w:szCs w:val="26"/>
+              </w:rPr>
+            </w:pPr>
+            <w:r>
+              <w:rPr>
+                <w:rFonts w:ascii="Times New Roman" w:cs="Times New Roman" w:eastAsia="Times New Roman" w:hAnsi="Times New Roman"/>
+                <w:sz w:val="26"/>
+                <w:szCs w:val="26"/>
+                <w:rtl w:val="0"/>
+              </w:rPr>
+              <w:t xml:space="preserve">3. Hệ thống thay đổi trạng thái hóa đơn nháp thành chính thức và ghi vào cơ sở dữ liệu.</w:t>
             </w:r>
           </w:p>
         </w:tc>
@@ -1238,49 +1169,66 @@
               <w:spacing w:after="0" w:before="0" w:line="240" w:lineRule="auto"/>
               <w:ind w:left="0" w:firstLine="0"/>
               <w:rPr>
-                <w:rFonts w:ascii="Calibri" w:cs="Calibri" w:eastAsia="Calibri" w:hAnsi="Calibri"/>
-                <w:b w:val="1"/>
-              </w:rPr>
-            </w:pPr>
-            <w:r>
-              <w:rPr>
-                <w:rtl w:val="0"/>
-              </w:rPr>
-            </w:r>
-          </w:p>
-        </w:tc>
-        <w:tc>
-          <w:tcPr/>
-          <w:p>
-            <w:pPr>
-              <w:spacing w:line="240" w:lineRule="auto"/>
-              <w:rPr>
-                <w:rFonts w:ascii="Calibri" w:cs="Calibri" w:eastAsia="Calibri" w:hAnsi="Calibri"/>
-              </w:rPr>
-            </w:pPr>
-            <w:r>
-              <w:rPr>
-                <w:rtl w:val="0"/>
-              </w:rPr>
-            </w:r>
-          </w:p>
-        </w:tc>
-        <w:tc>
-          <w:tcPr/>
-          <w:p>
-            <w:pPr>
-              <w:widowControl w:val="0"/>
-              <w:spacing w:line="240" w:lineRule="auto"/>
-              <w:rPr>
-                <w:rFonts w:ascii="Calibri" w:cs="Calibri" w:eastAsia="Calibri" w:hAnsi="Calibri"/>
-              </w:rPr>
-            </w:pPr>
-            <w:r>
-              <w:rPr>
-                <w:rFonts w:ascii="Calibri" w:cs="Calibri" w:eastAsia="Calibri" w:hAnsi="Calibri"/>
-                <w:rtl w:val="0"/>
-              </w:rPr>
-              <w:t xml:space="preserve">4. Xác nhận thanh toán và thay đổi trạng thái hóa đơn sang đã thanh toán.</w:t>
+                <w:rFonts w:ascii="Times New Roman" w:cs="Times New Roman" w:eastAsia="Times New Roman" w:hAnsi="Times New Roman"/>
+                <w:b w:val="1"/>
+                <w:sz w:val="26"/>
+                <w:szCs w:val="26"/>
+              </w:rPr>
+            </w:pPr>
+            <w:r>
+              <w:rPr>
+                <w:rtl w:val="0"/>
+              </w:rPr>
+            </w:r>
+          </w:p>
+        </w:tc>
+        <w:tc>
+          <w:tcPr/>
+          <w:p>
+            <w:pPr>
+              <w:rPr>
+                <w:rFonts w:ascii="Times New Roman" w:cs="Times New Roman" w:eastAsia="Times New Roman" w:hAnsi="Times New Roman"/>
+                <w:b w:val="1"/>
+                <w:sz w:val="26"/>
+                <w:szCs w:val="26"/>
+              </w:rPr>
+            </w:pPr>
+            <w:r>
+              <w:rPr>
+                <w:rtl w:val="0"/>
+              </w:rPr>
+            </w:r>
+          </w:p>
+        </w:tc>
+        <w:tc>
+          <w:tcPr/>
+          <w:p>
+            <w:pPr>
+              <w:rPr>
+                <w:rFonts w:ascii="Times New Roman" w:cs="Times New Roman" w:eastAsia="Times New Roman" w:hAnsi="Times New Roman"/>
+                <w:b w:val="1"/>
+                <w:sz w:val="26"/>
+                <w:szCs w:val="26"/>
+              </w:rPr>
+            </w:pPr>
+            <w:r>
+              <w:rPr>
+                <w:rFonts w:ascii="Times New Roman" w:cs="Times New Roman" w:eastAsia="Times New Roman" w:hAnsi="Times New Roman"/>
+                <w:sz w:val="26"/>
+                <w:szCs w:val="26"/>
+                <w:rtl w:val="0"/>
+              </w:rPr>
+              <w:t xml:space="preserve">4. Hệ thống hiển thị hóa đơn với  trạng thái đã thanh toán khi thanh toán bằng ví điện tử. </w:t>
+            </w:r>
+            <w:r>
+              <w:rPr>
+                <w:rFonts w:ascii="Times New Roman" w:cs="Times New Roman" w:eastAsia="Times New Roman" w:hAnsi="Times New Roman"/>
+                <w:b w:val="1"/>
+                <w:sz w:val="26"/>
+                <w:szCs w:val="26"/>
+                <w:rtl w:val="0"/>
+              </w:rPr>
+              <w:t xml:space="preserve">A2</w:t>
             </w:r>
           </w:p>
         </w:tc>
@@ -1300,30 +1248,103 @@
               <w:spacing w:after="0" w:before="0" w:line="240" w:lineRule="auto"/>
               <w:ind w:left="0" w:firstLine="0"/>
               <w:rPr>
-                <w:rFonts w:ascii="Calibri" w:cs="Calibri" w:eastAsia="Calibri" w:hAnsi="Calibri"/>
-                <w:b w:val="1"/>
-              </w:rPr>
-            </w:pPr>
-            <w:r>
-              <w:rPr>
-                <w:rtl w:val="0"/>
-              </w:rPr>
-            </w:r>
-          </w:p>
-        </w:tc>
-        <w:tc>
-          <w:tcPr/>
-          <w:p>
-            <w:pPr>
-              <w:spacing w:line="240" w:lineRule="auto"/>
-              <w:rPr>
-                <w:rFonts w:ascii="Calibri" w:cs="Calibri" w:eastAsia="Calibri" w:hAnsi="Calibri"/>
-              </w:rPr>
-            </w:pPr>
-            <w:r>
-              <w:rPr>
-                <w:rtl w:val="0"/>
-              </w:rPr>
+                <w:rFonts w:ascii="Times New Roman" w:cs="Times New Roman" w:eastAsia="Times New Roman" w:hAnsi="Times New Roman"/>
+                <w:b w:val="1"/>
+                <w:sz w:val="26"/>
+                <w:szCs w:val="26"/>
+              </w:rPr>
+            </w:pPr>
+            <w:r>
+              <w:rPr>
+                <w:rtl w:val="0"/>
+              </w:rPr>
+            </w:r>
+          </w:p>
+        </w:tc>
+        <w:tc>
+          <w:tcPr>
+            <w:gridSpan w:val="2"/>
+          </w:tcPr>
+          <w:p>
+            <w:pPr>
+              <w:spacing w:line="240" w:lineRule="auto"/>
+              <w:rPr>
+                <w:rFonts w:ascii="Times New Roman" w:cs="Times New Roman" w:eastAsia="Times New Roman" w:hAnsi="Times New Roman"/>
+                <w:sz w:val="26"/>
+                <w:szCs w:val="26"/>
+              </w:rPr>
+            </w:pPr>
+            <w:r>
+              <w:rPr>
+                <w:rFonts w:ascii="Times New Roman" w:cs="Times New Roman" w:eastAsia="Times New Roman" w:hAnsi="Times New Roman"/>
+                <w:b w:val="1"/>
+                <w:sz w:val="26"/>
+                <w:szCs w:val="26"/>
+                <w:rtl w:val="0"/>
+              </w:rPr>
+              <w:t xml:space="preserve">A2</w:t>
+            </w:r>
+            <w:r>
+              <w:rPr>
+                <w:rFonts w:ascii="Times New Roman" w:cs="Times New Roman" w:eastAsia="Times New Roman" w:hAnsi="Times New Roman"/>
+                <w:sz w:val="26"/>
+                <w:szCs w:val="26"/>
+                <w:rtl w:val="0"/>
+              </w:rPr>
+              <w:t xml:space="preserve">. Xử lý hóa đơn đã được xác nhận và được thanh toán bằng tiền mặt</w:t>
+            </w:r>
+          </w:p>
+        </w:tc>
+      </w:tr>
+      <w:tr>
+        <w:trPr>
+          <w:cantSplit w:val="0"/>
+          <w:trHeight w:val="537.109375" w:hRule="atLeast"/>
+          <w:tblHeader w:val="0"/>
+        </w:trPr>
+        <w:tc>
+          <w:tcPr>
+            <w:vMerge w:val="continue"/>
+          </w:tcPr>
+          <w:p>
+            <w:pPr>
+              <w:spacing w:after="0" w:before="0" w:line="240" w:lineRule="auto"/>
+              <w:ind w:left="0" w:firstLine="0"/>
+              <w:rPr>
+                <w:rFonts w:ascii="Times New Roman" w:cs="Times New Roman" w:eastAsia="Times New Roman" w:hAnsi="Times New Roman"/>
+                <w:b w:val="1"/>
+                <w:sz w:val="26"/>
+                <w:szCs w:val="26"/>
+              </w:rPr>
+            </w:pPr>
+            <w:r>
+              <w:rPr>
+                <w:rtl w:val="0"/>
+              </w:rPr>
+            </w:r>
+          </w:p>
+        </w:tc>
+        <w:tc>
+          <w:tcPr/>
+          <w:p>
+            <w:pPr>
+              <w:spacing w:line="240" w:lineRule="auto"/>
+              <w:rPr>
+                <w:rFonts w:ascii="Times New Roman" w:cs="Times New Roman" w:eastAsia="Times New Roman" w:hAnsi="Times New Roman"/>
+                <w:b w:val="1"/>
+                <w:sz w:val="26"/>
+                <w:szCs w:val="26"/>
+              </w:rPr>
+            </w:pPr>
+            <w:r>
+              <w:rPr>
+                <w:rFonts w:ascii="Times New Roman" w:cs="Times New Roman" w:eastAsia="Times New Roman" w:hAnsi="Times New Roman"/>
+                <w:b w:val="1"/>
+                <w:sz w:val="26"/>
+                <w:szCs w:val="26"/>
+                <w:rtl w:val="0"/>
+              </w:rPr>
+              <w:t xml:space="preserve">Actor Action</w:t>
             </w:r>
           </w:p>
         </w:tc>
@@ -1334,15 +1355,471 @@
               <w:widowControl w:val="0"/>
               <w:spacing w:line="240" w:lineRule="auto"/>
               <w:rPr>
-                <w:rFonts w:ascii="Calibri" w:cs="Calibri" w:eastAsia="Calibri" w:hAnsi="Calibri"/>
-              </w:rPr>
-            </w:pPr>
-            <w:r>
-              <w:rPr>
-                <w:rFonts w:ascii="Calibri" w:cs="Calibri" w:eastAsia="Calibri" w:hAnsi="Calibri"/>
-                <w:rtl w:val="0"/>
-              </w:rPr>
-              <w:t xml:space="preserve">5. Hệ thống ghi vào cơ sở dữ liệu.</w:t>
+                <w:rFonts w:ascii="Times New Roman" w:cs="Times New Roman" w:eastAsia="Times New Roman" w:hAnsi="Times New Roman"/>
+                <w:b w:val="1"/>
+                <w:sz w:val="26"/>
+                <w:szCs w:val="26"/>
+              </w:rPr>
+            </w:pPr>
+            <w:r>
+              <w:rPr>
+                <w:rFonts w:ascii="Times New Roman" w:cs="Times New Roman" w:eastAsia="Times New Roman" w:hAnsi="Times New Roman"/>
+                <w:b w:val="1"/>
+                <w:sz w:val="26"/>
+                <w:szCs w:val="26"/>
+                <w:rtl w:val="0"/>
+              </w:rPr>
+              <w:t xml:space="preserve">System Response</w:t>
+            </w:r>
+          </w:p>
+        </w:tc>
+      </w:tr>
+      <w:tr>
+        <w:trPr>
+          <w:cantSplit w:val="0"/>
+          <w:trHeight w:val="537.109375" w:hRule="atLeast"/>
+          <w:tblHeader w:val="0"/>
+        </w:trPr>
+        <w:tc>
+          <w:tcPr>
+            <w:vMerge w:val="continue"/>
+          </w:tcPr>
+          <w:p>
+            <w:pPr>
+              <w:spacing w:after="0" w:before="0" w:line="240" w:lineRule="auto"/>
+              <w:ind w:left="0" w:firstLine="0"/>
+              <w:rPr>
+                <w:rFonts w:ascii="Times New Roman" w:cs="Times New Roman" w:eastAsia="Times New Roman" w:hAnsi="Times New Roman"/>
+                <w:b w:val="1"/>
+                <w:sz w:val="26"/>
+                <w:szCs w:val="26"/>
+              </w:rPr>
+            </w:pPr>
+            <w:r>
+              <w:rPr>
+                <w:rtl w:val="0"/>
+              </w:rPr>
+            </w:r>
+          </w:p>
+        </w:tc>
+        <w:tc>
+          <w:tcPr/>
+          <w:p>
+            <w:pPr>
+              <w:spacing w:line="240" w:lineRule="auto"/>
+              <w:rPr>
+                <w:rFonts w:ascii="Times New Roman" w:cs="Times New Roman" w:eastAsia="Times New Roman" w:hAnsi="Times New Roman"/>
+                <w:sz w:val="26"/>
+                <w:szCs w:val="26"/>
+              </w:rPr>
+            </w:pPr>
+            <w:r>
+              <w:rPr>
+                <w:rtl w:val="0"/>
+              </w:rPr>
+            </w:r>
+          </w:p>
+        </w:tc>
+        <w:tc>
+          <w:tcPr/>
+          <w:p>
+            <w:pPr>
+              <w:widowControl w:val="0"/>
+              <w:spacing w:line="240" w:lineRule="auto"/>
+              <w:rPr>
+                <w:rFonts w:ascii="Times New Roman" w:cs="Times New Roman" w:eastAsia="Times New Roman" w:hAnsi="Times New Roman"/>
+                <w:sz w:val="26"/>
+                <w:szCs w:val="26"/>
+              </w:rPr>
+            </w:pPr>
+            <w:r>
+              <w:rPr>
+                <w:rFonts w:ascii="Times New Roman" w:cs="Times New Roman" w:eastAsia="Times New Roman" w:hAnsi="Times New Roman"/>
+                <w:sz w:val="26"/>
+                <w:szCs w:val="26"/>
+                <w:rtl w:val="0"/>
+              </w:rPr>
+              <w:t xml:space="preserve">1. Hệ thống hiển thị hóa đơn với trạng thái hóa đơn chưa được thanh toán</w:t>
+            </w:r>
+          </w:p>
+        </w:tc>
+      </w:tr>
+      <w:tr>
+        <w:trPr>
+          <w:cantSplit w:val="0"/>
+          <w:trHeight w:val="537.109375" w:hRule="atLeast"/>
+          <w:tblHeader w:val="0"/>
+        </w:trPr>
+        <w:tc>
+          <w:tcPr>
+            <w:vMerge w:val="continue"/>
+          </w:tcPr>
+          <w:p>
+            <w:pPr>
+              <w:spacing w:after="0" w:before="0" w:line="240" w:lineRule="auto"/>
+              <w:ind w:left="0" w:firstLine="0"/>
+              <w:rPr>
+                <w:rFonts w:ascii="Times New Roman" w:cs="Times New Roman" w:eastAsia="Times New Roman" w:hAnsi="Times New Roman"/>
+                <w:b w:val="1"/>
+                <w:sz w:val="26"/>
+                <w:szCs w:val="26"/>
+              </w:rPr>
+            </w:pPr>
+            <w:r>
+              <w:rPr>
+                <w:rtl w:val="0"/>
+              </w:rPr>
+            </w:r>
+          </w:p>
+        </w:tc>
+        <w:tc>
+          <w:tcPr/>
+          <w:p>
+            <w:pPr>
+              <w:spacing w:line="240" w:lineRule="auto"/>
+              <w:rPr>
+                <w:rFonts w:ascii="Times New Roman" w:cs="Times New Roman" w:eastAsia="Times New Roman" w:hAnsi="Times New Roman"/>
+                <w:sz w:val="26"/>
+                <w:szCs w:val="26"/>
+              </w:rPr>
+            </w:pPr>
+            <w:r>
+              <w:rPr>
+                <w:rFonts w:ascii="Times New Roman" w:cs="Times New Roman" w:eastAsia="Times New Roman" w:hAnsi="Times New Roman"/>
+                <w:sz w:val="26"/>
+                <w:szCs w:val="26"/>
+                <w:rtl w:val="0"/>
+              </w:rPr>
+              <w:t xml:space="preserve">2. Người quản trị nhấn </w:t>
+            </w:r>
+            <w:r>
+              <w:rPr>
+                <w:rFonts w:ascii="Times New Roman" w:cs="Times New Roman" w:eastAsia="Times New Roman" w:hAnsi="Times New Roman"/>
+                <w:b w:val="1"/>
+                <w:sz w:val="26"/>
+                <w:szCs w:val="26"/>
+                <w:rtl w:val="0"/>
+              </w:rPr>
+              <w:t xml:space="preserve">“Register payment”</w:t>
+            </w:r>
+            <w:r>
+              <w:rPr>
+                <w:rFonts w:ascii="Times New Roman" w:cs="Times New Roman" w:eastAsia="Times New Roman" w:hAnsi="Times New Roman"/>
+                <w:sz w:val="26"/>
+                <w:szCs w:val="26"/>
+                <w:rtl w:val="0"/>
+              </w:rPr>
+              <w:t xml:space="preserve">.</w:t>
+            </w:r>
+          </w:p>
+        </w:tc>
+        <w:tc>
+          <w:tcPr/>
+          <w:p>
+            <w:pPr>
+              <w:widowControl w:val="0"/>
+              <w:spacing w:line="240" w:lineRule="auto"/>
+              <w:rPr>
+                <w:rFonts w:ascii="Times New Roman" w:cs="Times New Roman" w:eastAsia="Times New Roman" w:hAnsi="Times New Roman"/>
+                <w:sz w:val="26"/>
+                <w:szCs w:val="26"/>
+              </w:rPr>
+            </w:pPr>
+            <w:r>
+              <w:rPr>
+                <w:rtl w:val="0"/>
+              </w:rPr>
+            </w:r>
+          </w:p>
+        </w:tc>
+      </w:tr>
+      <w:tr>
+        <w:trPr>
+          <w:cantSplit w:val="0"/>
+          <w:trHeight w:val="537.109375" w:hRule="atLeast"/>
+          <w:tblHeader w:val="0"/>
+        </w:trPr>
+        <w:tc>
+          <w:tcPr>
+            <w:vMerge w:val="continue"/>
+          </w:tcPr>
+          <w:p>
+            <w:pPr>
+              <w:spacing w:after="0" w:before="0" w:line="240" w:lineRule="auto"/>
+              <w:ind w:left="0" w:firstLine="0"/>
+              <w:rPr>
+                <w:rFonts w:ascii="Times New Roman" w:cs="Times New Roman" w:eastAsia="Times New Roman" w:hAnsi="Times New Roman"/>
+                <w:b w:val="1"/>
+                <w:sz w:val="26"/>
+                <w:szCs w:val="26"/>
+              </w:rPr>
+            </w:pPr>
+            <w:r>
+              <w:rPr>
+                <w:rtl w:val="0"/>
+              </w:rPr>
+            </w:r>
+          </w:p>
+        </w:tc>
+        <w:tc>
+          <w:tcPr/>
+          <w:p>
+            <w:pPr>
+              <w:spacing w:line="240" w:lineRule="auto"/>
+              <w:rPr>
+                <w:rFonts w:ascii="Times New Roman" w:cs="Times New Roman" w:eastAsia="Times New Roman" w:hAnsi="Times New Roman"/>
+                <w:sz w:val="26"/>
+                <w:szCs w:val="26"/>
+              </w:rPr>
+            </w:pPr>
+            <w:r>
+              <w:rPr>
+                <w:rtl w:val="0"/>
+              </w:rPr>
+            </w:r>
+          </w:p>
+        </w:tc>
+        <w:tc>
+          <w:tcPr/>
+          <w:p>
+            <w:pPr>
+              <w:widowControl w:val="0"/>
+              <w:spacing w:line="240" w:lineRule="auto"/>
+              <w:rPr>
+                <w:rFonts w:ascii="Times New Roman" w:cs="Times New Roman" w:eastAsia="Times New Roman" w:hAnsi="Times New Roman"/>
+                <w:sz w:val="26"/>
+                <w:szCs w:val="26"/>
+              </w:rPr>
+            </w:pPr>
+            <w:r>
+              <w:rPr>
+                <w:rFonts w:ascii="Times New Roman" w:cs="Times New Roman" w:eastAsia="Times New Roman" w:hAnsi="Times New Roman"/>
+                <w:sz w:val="26"/>
+                <w:szCs w:val="26"/>
+                <w:rtl w:val="0"/>
+              </w:rPr>
+              <w:t xml:space="preserve">3. Hệ thống hiển thị hộp thoại thanh toán bằng phương thức tiền mặt.</w:t>
+            </w:r>
+          </w:p>
+        </w:tc>
+      </w:tr>
+      <w:tr>
+        <w:trPr>
+          <w:cantSplit w:val="0"/>
+          <w:trHeight w:val="537.109375" w:hRule="atLeast"/>
+          <w:tblHeader w:val="0"/>
+        </w:trPr>
+        <w:tc>
+          <w:tcPr>
+            <w:vMerge w:val="continue"/>
+          </w:tcPr>
+          <w:p>
+            <w:pPr>
+              <w:spacing w:after="0" w:before="0" w:line="240" w:lineRule="auto"/>
+              <w:ind w:left="0" w:firstLine="0"/>
+              <w:rPr>
+                <w:rFonts w:ascii="Times New Roman" w:cs="Times New Roman" w:eastAsia="Times New Roman" w:hAnsi="Times New Roman"/>
+                <w:b w:val="1"/>
+                <w:sz w:val="26"/>
+                <w:szCs w:val="26"/>
+              </w:rPr>
+            </w:pPr>
+            <w:r>
+              <w:rPr>
+                <w:rtl w:val="0"/>
+              </w:rPr>
+            </w:r>
+          </w:p>
+        </w:tc>
+        <w:tc>
+          <w:tcPr/>
+          <w:p>
+            <w:pPr>
+              <w:spacing w:line="240" w:lineRule="auto"/>
+              <w:rPr>
+                <w:rFonts w:ascii="Times New Roman" w:cs="Times New Roman" w:eastAsia="Times New Roman" w:hAnsi="Times New Roman"/>
+                <w:b w:val="1"/>
+                <w:sz w:val="26"/>
+                <w:szCs w:val="26"/>
+              </w:rPr>
+            </w:pPr>
+            <w:r>
+              <w:rPr>
+                <w:rFonts w:ascii="Times New Roman" w:cs="Times New Roman" w:eastAsia="Times New Roman" w:hAnsi="Times New Roman"/>
+                <w:sz w:val="26"/>
+                <w:szCs w:val="26"/>
+                <w:rtl w:val="0"/>
+              </w:rPr>
+              <w:t xml:space="preserve">4. Người quản trị nhấn </w:t>
+            </w:r>
+            <w:r>
+              <w:rPr>
+                <w:rFonts w:ascii="Times New Roman" w:cs="Times New Roman" w:eastAsia="Times New Roman" w:hAnsi="Times New Roman"/>
+                <w:b w:val="1"/>
+                <w:sz w:val="26"/>
+                <w:szCs w:val="26"/>
+                <w:rtl w:val="0"/>
+              </w:rPr>
+              <w:t xml:space="preserve">“Create payment”.</w:t>
+            </w:r>
+          </w:p>
+        </w:tc>
+        <w:tc>
+          <w:tcPr/>
+          <w:p>
+            <w:pPr>
+              <w:widowControl w:val="0"/>
+              <w:spacing w:line="240" w:lineRule="auto"/>
+              <w:rPr>
+                <w:rFonts w:ascii="Times New Roman" w:cs="Times New Roman" w:eastAsia="Times New Roman" w:hAnsi="Times New Roman"/>
+                <w:sz w:val="26"/>
+                <w:szCs w:val="26"/>
+              </w:rPr>
+            </w:pPr>
+            <w:r>
+              <w:rPr>
+                <w:rtl w:val="0"/>
+              </w:rPr>
+            </w:r>
+          </w:p>
+        </w:tc>
+      </w:tr>
+      <w:tr>
+        <w:trPr>
+          <w:cantSplit w:val="0"/>
+          <w:trHeight w:val="537.109375" w:hRule="atLeast"/>
+          <w:tblHeader w:val="0"/>
+        </w:trPr>
+        <w:tc>
+          <w:tcPr>
+            <w:vMerge w:val="continue"/>
+          </w:tcPr>
+          <w:p>
+            <w:pPr>
+              <w:spacing w:after="0" w:before="0" w:line="240" w:lineRule="auto"/>
+              <w:ind w:left="0" w:firstLine="0"/>
+              <w:rPr>
+                <w:rFonts w:ascii="Times New Roman" w:cs="Times New Roman" w:eastAsia="Times New Roman" w:hAnsi="Times New Roman"/>
+                <w:b w:val="1"/>
+                <w:sz w:val="26"/>
+                <w:szCs w:val="26"/>
+              </w:rPr>
+            </w:pPr>
+            <w:r>
+              <w:rPr>
+                <w:rtl w:val="0"/>
+              </w:rPr>
+            </w:r>
+          </w:p>
+        </w:tc>
+        <w:tc>
+          <w:tcPr/>
+          <w:p>
+            <w:pPr>
+              <w:spacing w:line="240" w:lineRule="auto"/>
+              <w:rPr>
+                <w:rFonts w:ascii="Times New Roman" w:cs="Times New Roman" w:eastAsia="Times New Roman" w:hAnsi="Times New Roman"/>
+                <w:sz w:val="26"/>
+                <w:szCs w:val="26"/>
+              </w:rPr>
+            </w:pPr>
+            <w:r>
+              <w:rPr>
+                <w:rtl w:val="0"/>
+              </w:rPr>
+            </w:r>
+          </w:p>
+        </w:tc>
+        <w:tc>
+          <w:tcPr/>
+          <w:p>
+            <w:pPr>
+              <w:widowControl w:val="0"/>
+              <w:spacing w:line="240" w:lineRule="auto"/>
+              <w:rPr>
+                <w:rFonts w:ascii="Times New Roman" w:cs="Times New Roman" w:eastAsia="Times New Roman" w:hAnsi="Times New Roman"/>
+                <w:sz w:val="26"/>
+                <w:szCs w:val="26"/>
+              </w:rPr>
+            </w:pPr>
+            <w:r>
+              <w:rPr>
+                <w:rFonts w:ascii="Times New Roman" w:cs="Times New Roman" w:eastAsia="Times New Roman" w:hAnsi="Times New Roman"/>
+                <w:sz w:val="26"/>
+                <w:szCs w:val="26"/>
+                <w:rtl w:val="0"/>
+              </w:rPr>
+              <w:t xml:space="preserve">5. Xác nhận thanh toán và thay đổi trạng thái hóa đơn sang đã thanh toán.</w:t>
+            </w:r>
+          </w:p>
+        </w:tc>
+      </w:tr>
+      <w:tr>
+        <w:trPr>
+          <w:cantSplit w:val="0"/>
+          <w:trHeight w:val="537.109375" w:hRule="atLeast"/>
+          <w:tblHeader w:val="0"/>
+        </w:trPr>
+        <w:tc>
+          <w:tcPr>
+            <w:vMerge w:val="continue"/>
+          </w:tcPr>
+          <w:p>
+            <w:pPr>
+              <w:spacing w:after="0" w:before="0" w:line="240" w:lineRule="auto"/>
+              <w:ind w:left="0" w:firstLine="0"/>
+              <w:rPr>
+                <w:rFonts w:ascii="Times New Roman" w:cs="Times New Roman" w:eastAsia="Times New Roman" w:hAnsi="Times New Roman"/>
+                <w:b w:val="1"/>
+                <w:sz w:val="26"/>
+                <w:szCs w:val="26"/>
+              </w:rPr>
+            </w:pPr>
+            <w:r>
+              <w:rPr>
+                <w:rtl w:val="0"/>
+              </w:rPr>
+            </w:r>
+          </w:p>
+        </w:tc>
+        <w:tc>
+          <w:tcPr/>
+          <w:p>
+            <w:pPr>
+              <w:spacing w:line="240" w:lineRule="auto"/>
+              <w:rPr>
+                <w:rFonts w:ascii="Times New Roman" w:cs="Times New Roman" w:eastAsia="Times New Roman" w:hAnsi="Times New Roman"/>
+                <w:sz w:val="26"/>
+                <w:szCs w:val="26"/>
+              </w:rPr>
+            </w:pPr>
+            <w:r>
+              <w:rPr>
+                <w:rtl w:val="0"/>
+              </w:rPr>
+            </w:r>
+          </w:p>
+        </w:tc>
+        <w:tc>
+          <w:tcPr/>
+          <w:p>
+            <w:pPr>
+              <w:widowControl w:val="0"/>
+              <w:spacing w:line="240" w:lineRule="auto"/>
+              <w:rPr>
+                <w:rFonts w:ascii="Times New Roman" w:cs="Times New Roman" w:eastAsia="Times New Roman" w:hAnsi="Times New Roman"/>
+                <w:sz w:val="26"/>
+                <w:szCs w:val="26"/>
+              </w:rPr>
+            </w:pPr>
+            <w:r>
+              <w:rPr>
+                <w:rFonts w:ascii="Times New Roman" w:cs="Times New Roman" w:eastAsia="Times New Roman" w:hAnsi="Times New Roman"/>
+                <w:sz w:val="26"/>
+                <w:szCs w:val="26"/>
+                <w:rtl w:val="0"/>
+              </w:rPr>
+              <w:t xml:space="preserve">6. Hệ thống ghi vào cơ sở dữ liệu.</w:t>
             </w:r>
           </w:p>
         </w:tc>
@@ -1359,14 +1836,18 @@
             <w:pPr>
               <w:spacing w:line="240" w:lineRule="auto"/>
               <w:rPr>
-                <w:rFonts w:ascii="Calibri" w:cs="Calibri" w:eastAsia="Calibri" w:hAnsi="Calibri"/>
-                <w:b w:val="1"/>
-              </w:rPr>
-            </w:pPr>
-            <w:r>
-              <w:rPr>
-                <w:rFonts w:ascii="Calibri" w:cs="Calibri" w:eastAsia="Calibri" w:hAnsi="Calibri"/>
-                <w:b w:val="1"/>
+                <w:rFonts w:ascii="Times New Roman" w:cs="Times New Roman" w:eastAsia="Times New Roman" w:hAnsi="Times New Roman"/>
+                <w:b w:val="1"/>
+                <w:sz w:val="26"/>
+                <w:szCs w:val="26"/>
+              </w:rPr>
+            </w:pPr>
+            <w:r>
+              <w:rPr>
+                <w:rFonts w:ascii="Times New Roman" w:cs="Times New Roman" w:eastAsia="Times New Roman" w:hAnsi="Times New Roman"/>
+                <w:b w:val="1"/>
+                <w:sz w:val="26"/>
+                <w:szCs w:val="26"/>
                 <w:rtl w:val="0"/>
               </w:rPr>
               <w:t xml:space="preserve">Exception Paths</w:t>
@@ -1381,12 +1862,16 @@
             <w:pPr>
               <w:spacing w:line="240" w:lineRule="auto"/>
               <w:rPr>
-                <w:rFonts w:ascii="Calibri" w:cs="Calibri" w:eastAsia="Calibri" w:hAnsi="Calibri"/>
-              </w:rPr>
-            </w:pPr>
-            <w:r>
-              <w:rPr>
-                <w:rFonts w:ascii="Calibri" w:cs="Calibri" w:eastAsia="Calibri" w:hAnsi="Calibri"/>
+                <w:rFonts w:ascii="Times New Roman" w:cs="Times New Roman" w:eastAsia="Times New Roman" w:hAnsi="Times New Roman"/>
+                <w:sz w:val="26"/>
+                <w:szCs w:val="26"/>
+              </w:rPr>
+            </w:pPr>
+            <w:r>
+              <w:rPr>
+                <w:rFonts w:ascii="Times New Roman" w:cs="Times New Roman" w:eastAsia="Times New Roman" w:hAnsi="Times New Roman"/>
+                <w:sz w:val="26"/>
+                <w:szCs w:val="26"/>
                 <w:rtl w:val="0"/>
               </w:rPr>
               <w:t xml:space="preserve">None.</w:t>
@@ -1406,14 +1891,18 @@
             <w:pPr>
               <w:spacing w:line="240" w:lineRule="auto"/>
               <w:rPr>
-                <w:rFonts w:ascii="Calibri" w:cs="Calibri" w:eastAsia="Calibri" w:hAnsi="Calibri"/>
-                <w:b w:val="1"/>
-              </w:rPr>
-            </w:pPr>
-            <w:r>
-              <w:rPr>
-                <w:rFonts w:ascii="Calibri" w:cs="Calibri" w:eastAsia="Calibri" w:hAnsi="Calibri"/>
-                <w:b w:val="1"/>
+                <w:rFonts w:ascii="Times New Roman" w:cs="Times New Roman" w:eastAsia="Times New Roman" w:hAnsi="Times New Roman"/>
+                <w:b w:val="1"/>
+                <w:sz w:val="26"/>
+                <w:szCs w:val="26"/>
+              </w:rPr>
+            </w:pPr>
+            <w:r>
+              <w:rPr>
+                <w:rFonts w:ascii="Times New Roman" w:cs="Times New Roman" w:eastAsia="Times New Roman" w:hAnsi="Times New Roman"/>
+                <w:b w:val="1"/>
+                <w:sz w:val="26"/>
+                <w:szCs w:val="26"/>
                 <w:rtl w:val="0"/>
               </w:rPr>
               <w:t xml:space="preserve">Extension Points</w:t>
@@ -1428,12 +1917,16 @@
             <w:pPr>
               <w:spacing w:line="240" w:lineRule="auto"/>
               <w:rPr>
-                <w:rFonts w:ascii="Calibri" w:cs="Calibri" w:eastAsia="Calibri" w:hAnsi="Calibri"/>
-              </w:rPr>
-            </w:pPr>
-            <w:r>
-              <w:rPr>
-                <w:rFonts w:ascii="Calibri" w:cs="Calibri" w:eastAsia="Calibri" w:hAnsi="Calibri"/>
+                <w:rFonts w:ascii="Times New Roman" w:cs="Times New Roman" w:eastAsia="Times New Roman" w:hAnsi="Times New Roman"/>
+                <w:sz w:val="26"/>
+                <w:szCs w:val="26"/>
+              </w:rPr>
+            </w:pPr>
+            <w:r>
+              <w:rPr>
+                <w:rFonts w:ascii="Times New Roman" w:cs="Times New Roman" w:eastAsia="Times New Roman" w:hAnsi="Times New Roman"/>
+                <w:sz w:val="26"/>
+                <w:szCs w:val="26"/>
                 <w:rtl w:val="0"/>
               </w:rPr>
               <w:t xml:space="preserve">None.</w:t>
@@ -1453,14 +1946,18 @@
             <w:pPr>
               <w:spacing w:line="240" w:lineRule="auto"/>
               <w:rPr>
-                <w:rFonts w:ascii="Calibri" w:cs="Calibri" w:eastAsia="Calibri" w:hAnsi="Calibri"/>
-                <w:b w:val="1"/>
-              </w:rPr>
-            </w:pPr>
-            <w:r>
-              <w:rPr>
-                <w:rFonts w:ascii="Calibri" w:cs="Calibri" w:eastAsia="Calibri" w:hAnsi="Calibri"/>
-                <w:b w:val="1"/>
+                <w:rFonts w:ascii="Times New Roman" w:cs="Times New Roman" w:eastAsia="Times New Roman" w:hAnsi="Times New Roman"/>
+                <w:b w:val="1"/>
+                <w:sz w:val="26"/>
+                <w:szCs w:val="26"/>
+              </w:rPr>
+            </w:pPr>
+            <w:r>
+              <w:rPr>
+                <w:rFonts w:ascii="Times New Roman" w:cs="Times New Roman" w:eastAsia="Times New Roman" w:hAnsi="Times New Roman"/>
+                <w:b w:val="1"/>
+                <w:sz w:val="26"/>
+                <w:szCs w:val="26"/>
                 <w:rtl w:val="0"/>
               </w:rPr>
               <w:t xml:space="preserve">Trigger</w:t>
@@ -1475,27 +1972,35 @@
             <w:pPr>
               <w:spacing w:line="240" w:lineRule="auto"/>
               <w:rPr>
-                <w:rFonts w:ascii="Calibri" w:cs="Calibri" w:eastAsia="Calibri" w:hAnsi="Calibri"/>
-              </w:rPr>
-            </w:pPr>
-            <w:r>
-              <w:rPr>
-                <w:rFonts w:ascii="Calibri" w:cs="Calibri" w:eastAsia="Calibri" w:hAnsi="Calibri"/>
+                <w:rFonts w:ascii="Times New Roman" w:cs="Times New Roman" w:eastAsia="Times New Roman" w:hAnsi="Times New Roman"/>
+                <w:sz w:val="26"/>
+                <w:szCs w:val="26"/>
+              </w:rPr>
+            </w:pPr>
+            <w:r>
+              <w:rPr>
+                <w:rFonts w:ascii="Times New Roman" w:cs="Times New Roman" w:eastAsia="Times New Roman" w:hAnsi="Times New Roman"/>
+                <w:sz w:val="26"/>
+                <w:szCs w:val="26"/>
                 <w:rtl w:val="0"/>
               </w:rPr>
               <w:t xml:space="preserve">Khi người quản trị chọn  mục </w:t>
             </w:r>
             <w:r>
               <w:rPr>
-                <w:rFonts w:ascii="Calibri" w:cs="Calibri" w:eastAsia="Calibri" w:hAnsi="Calibri"/>
-                <w:b w:val="1"/>
+                <w:rFonts w:ascii="Times New Roman" w:cs="Times New Roman" w:eastAsia="Times New Roman" w:hAnsi="Times New Roman"/>
+                <w:b w:val="1"/>
+                <w:sz w:val="26"/>
+                <w:szCs w:val="26"/>
                 <w:rtl w:val="0"/>
               </w:rPr>
               <w:t xml:space="preserve">“Xuất hóa đơn”</w:t>
             </w:r>
             <w:r>
               <w:rPr>
-                <w:rFonts w:ascii="Calibri" w:cs="Calibri" w:eastAsia="Calibri" w:hAnsi="Calibri"/>
+                <w:rFonts w:ascii="Times New Roman" w:cs="Times New Roman" w:eastAsia="Times New Roman" w:hAnsi="Times New Roman"/>
+                <w:sz w:val="26"/>
+                <w:szCs w:val="26"/>
                 <w:rtl w:val="0"/>
               </w:rPr>
               <w:t xml:space="preserve">.</w:t>
@@ -1515,14 +2020,18 @@
             <w:pPr>
               <w:spacing w:line="240" w:lineRule="auto"/>
               <w:rPr>
-                <w:rFonts w:ascii="Calibri" w:cs="Calibri" w:eastAsia="Calibri" w:hAnsi="Calibri"/>
-                <w:b w:val="1"/>
-              </w:rPr>
-            </w:pPr>
-            <w:r>
-              <w:rPr>
-                <w:rFonts w:ascii="Calibri" w:cs="Calibri" w:eastAsia="Calibri" w:hAnsi="Calibri"/>
-                <w:b w:val="1"/>
+                <w:rFonts w:ascii="Times New Roman" w:cs="Times New Roman" w:eastAsia="Times New Roman" w:hAnsi="Times New Roman"/>
+                <w:b w:val="1"/>
+                <w:sz w:val="26"/>
+                <w:szCs w:val="26"/>
+              </w:rPr>
+            </w:pPr>
+            <w:r>
+              <w:rPr>
+                <w:rFonts w:ascii="Times New Roman" w:cs="Times New Roman" w:eastAsia="Times New Roman" w:hAnsi="Times New Roman"/>
+                <w:b w:val="1"/>
+                <w:sz w:val="26"/>
+                <w:szCs w:val="26"/>
                 <w:rtl w:val="0"/>
               </w:rPr>
               <w:t xml:space="preserve">Assumptions </w:t>
@@ -1537,12 +2046,16 @@
             <w:pPr>
               <w:spacing w:line="240" w:lineRule="auto"/>
               <w:rPr>
-                <w:rFonts w:ascii="Calibri" w:cs="Calibri" w:eastAsia="Calibri" w:hAnsi="Calibri"/>
-              </w:rPr>
-            </w:pPr>
-            <w:r>
-              <w:rPr>
-                <w:rFonts w:ascii="Calibri" w:cs="Calibri" w:eastAsia="Calibri" w:hAnsi="Calibri"/>
+                <w:rFonts w:ascii="Times New Roman" w:cs="Times New Roman" w:eastAsia="Times New Roman" w:hAnsi="Times New Roman"/>
+                <w:sz w:val="26"/>
+                <w:szCs w:val="26"/>
+              </w:rPr>
+            </w:pPr>
+            <w:r>
+              <w:rPr>
+                <w:rFonts w:ascii="Times New Roman" w:cs="Times New Roman" w:eastAsia="Times New Roman" w:hAnsi="Times New Roman"/>
+                <w:sz w:val="26"/>
+                <w:szCs w:val="26"/>
                 <w:rtl w:val="0"/>
               </w:rPr>
               <w:t xml:space="preserve">None.</w:t>
@@ -1562,14 +2075,18 @@
             <w:pPr>
               <w:spacing w:line="240" w:lineRule="auto"/>
               <w:rPr>
-                <w:rFonts w:ascii="Calibri" w:cs="Calibri" w:eastAsia="Calibri" w:hAnsi="Calibri"/>
-                <w:b w:val="1"/>
-              </w:rPr>
-            </w:pPr>
-            <w:r>
-              <w:rPr>
-                <w:rFonts w:ascii="Calibri" w:cs="Calibri" w:eastAsia="Calibri" w:hAnsi="Calibri"/>
-                <w:b w:val="1"/>
+                <w:rFonts w:ascii="Times New Roman" w:cs="Times New Roman" w:eastAsia="Times New Roman" w:hAnsi="Times New Roman"/>
+                <w:b w:val="1"/>
+                <w:sz w:val="26"/>
+                <w:szCs w:val="26"/>
+              </w:rPr>
+            </w:pPr>
+            <w:r>
+              <w:rPr>
+                <w:rFonts w:ascii="Times New Roman" w:cs="Times New Roman" w:eastAsia="Times New Roman" w:hAnsi="Times New Roman"/>
+                <w:b w:val="1"/>
+                <w:sz w:val="26"/>
+                <w:szCs w:val="26"/>
                 <w:rtl w:val="0"/>
               </w:rPr>
               <w:t xml:space="preserve">Pre-Conditions </w:t>
@@ -1584,12 +2101,16 @@
             <w:pPr>
               <w:spacing w:line="240" w:lineRule="auto"/>
               <w:rPr>
-                <w:rFonts w:ascii="Calibri" w:cs="Calibri" w:eastAsia="Calibri" w:hAnsi="Calibri"/>
-              </w:rPr>
-            </w:pPr>
-            <w:r>
-              <w:rPr>
-                <w:rFonts w:ascii="Calibri" w:cs="Calibri" w:eastAsia="Calibri" w:hAnsi="Calibri"/>
+                <w:rFonts w:ascii="Times New Roman" w:cs="Times New Roman" w:eastAsia="Times New Roman" w:hAnsi="Times New Roman"/>
+                <w:sz w:val="26"/>
+                <w:szCs w:val="26"/>
+              </w:rPr>
+            </w:pPr>
+            <w:r>
+              <w:rPr>
+                <w:rFonts w:ascii="Times New Roman" w:cs="Times New Roman" w:eastAsia="Times New Roman" w:hAnsi="Times New Roman"/>
+                <w:sz w:val="26"/>
+                <w:szCs w:val="26"/>
                 <w:rtl w:val="0"/>
               </w:rPr>
               <w:t xml:space="preserve">Người dùng phải đăng nhập tài khoản quản trị.</w:t>
@@ -1611,14 +2132,18 @@
             <w:pPr>
               <w:spacing w:line="240" w:lineRule="auto"/>
               <w:rPr>
-                <w:rFonts w:ascii="Calibri" w:cs="Calibri" w:eastAsia="Calibri" w:hAnsi="Calibri"/>
-                <w:b w:val="1"/>
-              </w:rPr>
-            </w:pPr>
-            <w:r>
-              <w:rPr>
-                <w:rFonts w:ascii="Calibri" w:cs="Calibri" w:eastAsia="Calibri" w:hAnsi="Calibri"/>
-                <w:b w:val="1"/>
+                <w:rFonts w:ascii="Times New Roman" w:cs="Times New Roman" w:eastAsia="Times New Roman" w:hAnsi="Times New Roman"/>
+                <w:b w:val="1"/>
+                <w:sz w:val="26"/>
+                <w:szCs w:val="26"/>
+              </w:rPr>
+            </w:pPr>
+            <w:r>
+              <w:rPr>
+                <w:rFonts w:ascii="Times New Roman" w:cs="Times New Roman" w:eastAsia="Times New Roman" w:hAnsi="Times New Roman"/>
+                <w:b w:val="1"/>
+                <w:sz w:val="26"/>
+                <w:szCs w:val="26"/>
                 <w:rtl w:val="0"/>
               </w:rPr>
               <w:t xml:space="preserve">Post-Conditions</w:t>
@@ -1634,12 +2159,16 @@
             <w:pPr>
               <w:spacing w:line="240" w:lineRule="auto"/>
               <w:rPr>
-                <w:rFonts w:ascii="Calibri" w:cs="Calibri" w:eastAsia="Calibri" w:hAnsi="Calibri"/>
-              </w:rPr>
-            </w:pPr>
-            <w:r>
-              <w:rPr>
-                <w:rFonts w:ascii="Calibri" w:cs="Calibri" w:eastAsia="Calibri" w:hAnsi="Calibri"/>
+                <w:rFonts w:ascii="Times New Roman" w:cs="Times New Roman" w:eastAsia="Times New Roman" w:hAnsi="Times New Roman"/>
+                <w:sz w:val="26"/>
+                <w:szCs w:val="26"/>
+              </w:rPr>
+            </w:pPr>
+            <w:r>
+              <w:rPr>
+                <w:rFonts w:ascii="Times New Roman" w:cs="Times New Roman" w:eastAsia="Times New Roman" w:hAnsi="Times New Roman"/>
+                <w:sz w:val="26"/>
+                <w:szCs w:val="26"/>
                 <w:rtl w:val="0"/>
               </w:rPr>
               <w:t xml:space="preserve">Hiển thị thông tin chi tiết hóa đơn</w:t>
@@ -1661,8 +2190,10 @@
             <w:pPr>
               <w:spacing w:line="240" w:lineRule="auto"/>
               <w:rPr>
-                <w:rFonts w:ascii="Calibri" w:cs="Calibri" w:eastAsia="Calibri" w:hAnsi="Calibri"/>
-                <w:b w:val="1"/>
+                <w:rFonts w:ascii="Times New Roman" w:cs="Times New Roman" w:eastAsia="Times New Roman" w:hAnsi="Times New Roman"/>
+                <w:b w:val="1"/>
+                <w:sz w:val="26"/>
+                <w:szCs w:val="26"/>
               </w:rPr>
             </w:pPr>
             <w:r>
@@ -1679,9 +2210,12 @@
           </w:tcPr>
           <w:p>
             <w:pPr>
-              <w:spacing w:line="240" w:lineRule="auto"/>
-              <w:rPr>
-                <w:rFonts w:ascii="Calibri" w:cs="Calibri" w:eastAsia="Calibri" w:hAnsi="Calibri"/>
+              <w:spacing w:after="0" w:before="0" w:line="240" w:lineRule="auto"/>
+              <w:ind w:left="0" w:firstLine="0"/>
+              <w:rPr>
+                <w:rFonts w:ascii="Times New Roman" w:cs="Times New Roman" w:eastAsia="Times New Roman" w:hAnsi="Times New Roman"/>
+                <w:sz w:val="26"/>
+                <w:szCs w:val="26"/>
               </w:rPr>
             </w:pPr>
             <w:r>
@@ -1704,14 +2238,18 @@
             <w:pPr>
               <w:spacing w:line="240" w:lineRule="auto"/>
               <w:rPr>
-                <w:rFonts w:ascii="Calibri" w:cs="Calibri" w:eastAsia="Calibri" w:hAnsi="Calibri"/>
-                <w:b w:val="1"/>
-              </w:rPr>
-            </w:pPr>
-            <w:r>
-              <w:rPr>
-                <w:rFonts w:ascii="Calibri" w:cs="Calibri" w:eastAsia="Calibri" w:hAnsi="Calibri"/>
-                <w:b w:val="1"/>
+                <w:rFonts w:ascii="Times New Roman" w:cs="Times New Roman" w:eastAsia="Times New Roman" w:hAnsi="Times New Roman"/>
+                <w:b w:val="1"/>
+                <w:sz w:val="26"/>
+                <w:szCs w:val="26"/>
+              </w:rPr>
+            </w:pPr>
+            <w:r>
+              <w:rPr>
+                <w:rFonts w:ascii="Times New Roman" w:cs="Times New Roman" w:eastAsia="Times New Roman" w:hAnsi="Times New Roman"/>
+                <w:b w:val="1"/>
+                <w:sz w:val="26"/>
+                <w:szCs w:val="26"/>
                 <w:rtl w:val="0"/>
               </w:rPr>
               <w:t xml:space="preserve">Reference Business Rules</w:t>
@@ -1726,12 +2264,16 @@
             <w:pPr>
               <w:spacing w:line="240" w:lineRule="auto"/>
               <w:rPr>
-                <w:rFonts w:ascii="Calibri" w:cs="Calibri" w:eastAsia="Calibri" w:hAnsi="Calibri"/>
-              </w:rPr>
-            </w:pPr>
-            <w:r>
-              <w:rPr>
-                <w:rFonts w:ascii="Calibri" w:cs="Calibri" w:eastAsia="Calibri" w:hAnsi="Calibri"/>
+                <w:rFonts w:ascii="Times New Roman" w:cs="Times New Roman" w:eastAsia="Times New Roman" w:hAnsi="Times New Roman"/>
+                <w:sz w:val="26"/>
+                <w:szCs w:val="26"/>
+              </w:rPr>
+            </w:pPr>
+            <w:r>
+              <w:rPr>
+                <w:rFonts w:ascii="Times New Roman" w:cs="Times New Roman" w:eastAsia="Times New Roman" w:hAnsi="Times New Roman"/>
+                <w:sz w:val="26"/>
+                <w:szCs w:val="26"/>
                 <w:rtl w:val="0"/>
               </w:rPr>
               <w:t xml:space="preserve">None.</w:t>
@@ -1751,14 +2293,18 @@
             <w:pPr>
               <w:spacing w:line="240" w:lineRule="auto"/>
               <w:rPr>
-                <w:rFonts w:ascii="Calibri" w:cs="Calibri" w:eastAsia="Calibri" w:hAnsi="Calibri"/>
-                <w:b w:val="1"/>
-              </w:rPr>
-            </w:pPr>
-            <w:r>
-              <w:rPr>
-                <w:rFonts w:ascii="Calibri" w:cs="Calibri" w:eastAsia="Calibri" w:hAnsi="Calibri"/>
-                <w:b w:val="1"/>
+                <w:rFonts w:ascii="Times New Roman" w:cs="Times New Roman" w:eastAsia="Times New Roman" w:hAnsi="Times New Roman"/>
+                <w:b w:val="1"/>
+                <w:sz w:val="26"/>
+                <w:szCs w:val="26"/>
+              </w:rPr>
+            </w:pPr>
+            <w:r>
+              <w:rPr>
+                <w:rFonts w:ascii="Times New Roman" w:cs="Times New Roman" w:eastAsia="Times New Roman" w:hAnsi="Times New Roman"/>
+                <w:b w:val="1"/>
+                <w:sz w:val="26"/>
+                <w:szCs w:val="26"/>
                 <w:rtl w:val="0"/>
               </w:rPr>
               <w:t xml:space="preserve">Author</w:t>
@@ -1773,12 +2319,16 @@
             <w:pPr>
               <w:spacing w:line="240" w:lineRule="auto"/>
               <w:rPr>
-                <w:rFonts w:ascii="Calibri" w:cs="Calibri" w:eastAsia="Calibri" w:hAnsi="Calibri"/>
-              </w:rPr>
-            </w:pPr>
-            <w:r>
-              <w:rPr>
-                <w:rFonts w:ascii="Calibri" w:cs="Calibri" w:eastAsia="Calibri" w:hAnsi="Calibri"/>
+                <w:rFonts w:ascii="Times New Roman" w:cs="Times New Roman" w:eastAsia="Times New Roman" w:hAnsi="Times New Roman"/>
+                <w:sz w:val="26"/>
+                <w:szCs w:val="26"/>
+              </w:rPr>
+            </w:pPr>
+            <w:r>
+              <w:rPr>
+                <w:rFonts w:ascii="Times New Roman" w:cs="Times New Roman" w:eastAsia="Times New Roman" w:hAnsi="Times New Roman"/>
+                <w:sz w:val="26"/>
+                <w:szCs w:val="26"/>
                 <w:rtl w:val="0"/>
               </w:rPr>
               <w:t xml:space="preserve">Nhóm 6</w:t>
@@ -1798,14 +2348,18 @@
             <w:pPr>
               <w:spacing w:line="240" w:lineRule="auto"/>
               <w:rPr>
-                <w:rFonts w:ascii="Calibri" w:cs="Calibri" w:eastAsia="Calibri" w:hAnsi="Calibri"/>
-                <w:b w:val="1"/>
-              </w:rPr>
-            </w:pPr>
-            <w:r>
-              <w:rPr>
-                <w:rFonts w:ascii="Calibri" w:cs="Calibri" w:eastAsia="Calibri" w:hAnsi="Calibri"/>
-                <w:b w:val="1"/>
+                <w:rFonts w:ascii="Times New Roman" w:cs="Times New Roman" w:eastAsia="Times New Roman" w:hAnsi="Times New Roman"/>
+                <w:b w:val="1"/>
+                <w:sz w:val="26"/>
+                <w:szCs w:val="26"/>
+              </w:rPr>
+            </w:pPr>
+            <w:r>
+              <w:rPr>
+                <w:rFonts w:ascii="Times New Roman" w:cs="Times New Roman" w:eastAsia="Times New Roman" w:hAnsi="Times New Roman"/>
+                <w:b w:val="1"/>
+                <w:sz w:val="26"/>
+                <w:szCs w:val="26"/>
                 <w:rtl w:val="0"/>
               </w:rPr>
               <w:t xml:space="preserve">Date</w:t>
@@ -1820,12 +2374,16 @@
             <w:pPr>
               <w:spacing w:line="240" w:lineRule="auto"/>
               <w:rPr>
-                <w:rFonts w:ascii="Calibri" w:cs="Calibri" w:eastAsia="Calibri" w:hAnsi="Calibri"/>
-              </w:rPr>
-            </w:pPr>
-            <w:r>
-              <w:rPr>
-                <w:rFonts w:ascii="Calibri" w:cs="Calibri" w:eastAsia="Calibri" w:hAnsi="Calibri"/>
+                <w:rFonts w:ascii="Times New Roman" w:cs="Times New Roman" w:eastAsia="Times New Roman" w:hAnsi="Times New Roman"/>
+                <w:sz w:val="26"/>
+                <w:szCs w:val="26"/>
+              </w:rPr>
+            </w:pPr>
+            <w:r>
+              <w:rPr>
+                <w:rFonts w:ascii="Times New Roman" w:cs="Times New Roman" w:eastAsia="Times New Roman" w:hAnsi="Times New Roman"/>
+                <w:sz w:val="26"/>
+                <w:szCs w:val="26"/>
                 <w:rtl w:val="0"/>
               </w:rPr>
               <w:t xml:space="preserve">14/10/2022</w:t>
@@ -1846,14 +2404,18 @@
           <w:p>
             <w:pPr>
               <w:rPr>
-                <w:rFonts w:ascii="Calibri" w:cs="Calibri" w:eastAsia="Calibri" w:hAnsi="Calibri"/>
-                <w:b w:val="1"/>
-              </w:rPr>
-            </w:pPr>
-            <w:r>
-              <w:rPr>
-                <w:rFonts w:ascii="Calibri" w:cs="Calibri" w:eastAsia="Calibri" w:hAnsi="Calibri"/>
-                <w:b w:val="1"/>
+                <w:rFonts w:ascii="Times New Roman" w:cs="Times New Roman" w:eastAsia="Times New Roman" w:hAnsi="Times New Roman"/>
+                <w:b w:val="1"/>
+                <w:sz w:val="26"/>
+                <w:szCs w:val="26"/>
+              </w:rPr>
+            </w:pPr>
+            <w:r>
+              <w:rPr>
+                <w:rFonts w:ascii="Times New Roman" w:cs="Times New Roman" w:eastAsia="Times New Roman" w:hAnsi="Times New Roman"/>
+                <w:b w:val="1"/>
+                <w:sz w:val="26"/>
+                <w:szCs w:val="26"/>
                 <w:rtl w:val="0"/>
               </w:rPr>
               <w:t xml:space="preserve">Activity Diagram</w:t>
@@ -1864,18 +2426,22 @@
               <w:spacing w:line="276" w:lineRule="auto"/>
               <w:jc w:val="center"/>
               <w:rPr>
-                <w:rFonts w:ascii="Calibri" w:cs="Calibri" w:eastAsia="Calibri" w:hAnsi="Calibri"/>
-                <w:b w:val="1"/>
-              </w:rPr>
-            </w:pPr>
-            <w:r>
-              <w:rPr>
-                <w:rFonts w:ascii="Calibri" w:cs="Calibri" w:eastAsia="Calibri" w:hAnsi="Calibri"/>
-                <w:b w:val="1"/>
+                <w:rFonts w:ascii="Times New Roman" w:cs="Times New Roman" w:eastAsia="Times New Roman" w:hAnsi="Times New Roman"/>
+                <w:b w:val="1"/>
+                <w:sz w:val="26"/>
+                <w:szCs w:val="26"/>
+              </w:rPr>
+            </w:pPr>
+            <w:r>
+              <w:rPr>
+                <w:rFonts w:ascii="Times New Roman" w:cs="Times New Roman" w:eastAsia="Times New Roman" w:hAnsi="Times New Roman"/>
+                <w:b w:val="1"/>
+                <w:sz w:val="26"/>
+                <w:szCs w:val="26"/>
               </w:rPr>
               <w:drawing>
                 <wp:inline distB="114300" distT="114300" distL="114300" distR="114300">
-                  <wp:extent cx="4729163" cy="8855435"/>
+                  <wp:extent cx="5205413" cy="8885398"/>
                   <wp:effectExtent b="0" l="0" r="0" t="0"/>
                   <wp:docPr id="2" name="image2.png"/>
                   <a:graphic>
@@ -1895,7 +2461,7 @@
                         <pic:spPr>
                           <a:xfrm>
                             <a:off x="0" y="0"/>
-                            <a:ext cx="4729163" cy="8855435"/>
+                            <a:ext cx="5205413" cy="8885398"/>
                           </a:xfrm>
                           <a:prstGeom prst="rect"/>
                           <a:ln/>
@@ -1918,7 +2484,11 @@
     <w:p>
       <w:pPr>
         <w:spacing w:line="276" w:lineRule="auto"/>
-        <w:rPr/>
+        <w:rPr>
+          <w:rFonts w:ascii="Times New Roman" w:cs="Times New Roman" w:eastAsia="Times New Roman" w:hAnsi="Times New Roman"/>
+          <w:sz w:val="26"/>
+          <w:szCs w:val="26"/>
+        </w:rPr>
       </w:pPr>
       <w:r>
         <w:rPr>
@@ -1928,7 +2498,11 @@
     </w:p>
     <w:p>
       <w:pPr>
-        <w:rPr/>
+        <w:rPr>
+          <w:rFonts w:ascii="Times New Roman" w:cs="Times New Roman" w:eastAsia="Times New Roman" w:hAnsi="Times New Roman"/>
+          <w:sz w:val="26"/>
+          <w:szCs w:val="26"/>
+        </w:rPr>
       </w:pPr>
       <w:r>
         <w:rPr>
@@ -1938,7 +2512,11 @@
     </w:p>
     <w:p>
       <w:pPr>
-        <w:rPr/>
+        <w:rPr>
+          <w:rFonts w:ascii="Times New Roman" w:cs="Times New Roman" w:eastAsia="Times New Roman" w:hAnsi="Times New Roman"/>
+          <w:sz w:val="26"/>
+          <w:szCs w:val="26"/>
+        </w:rPr>
       </w:pPr>
       <w:r>
         <w:rPr>
@@ -1948,7 +2526,11 @@
     </w:p>
     <w:p>
       <w:pPr>
-        <w:rPr/>
+        <w:rPr>
+          <w:rFonts w:ascii="Times New Roman" w:cs="Times New Roman" w:eastAsia="Times New Roman" w:hAnsi="Times New Roman"/>
+          <w:sz w:val="26"/>
+          <w:szCs w:val="26"/>
+        </w:rPr>
       </w:pPr>
       <w:r>
         <w:rPr>
